--- a/Project Overview.docx
+++ b/Project Overview.docx
@@ -1202,8 +1202,6 @@
           <w:noProof/>
         </w:rPr>
       </w:pPr>
-      <w:bookmarkStart w:id="0" w:name="_GoBack"/>
-      <w:bookmarkEnd w:id="0"/>
     </w:p>
     <w:p>
       <w:r>
@@ -1261,6 +1259,2085 @@
         </w:drawing>
       </w:r>
     </w:p>
+    <w:p>
+      <w:pPr>
+        <w:pStyle w:val="Heading2"/>
+        <w:spacing w:before="540" w:beforeAutospacing="0" w:after="75" w:afterAutospacing="0" w:line="320" w:lineRule="atLeast"/>
+        <w:rPr>
+          <w:rFonts w:ascii="Helvetica" w:hAnsi="Helvetica" w:cs="Helvetica"/>
+          <w:color w:val="2E3D49"/>
+          <w:sz w:val="30"/>
+          <w:szCs w:val="30"/>
+        </w:rPr>
+      </w:pPr>
+      <w:r>
+        <w:rPr>
+          <w:rFonts w:ascii="Helvetica" w:hAnsi="Helvetica" w:cs="Helvetica"/>
+          <w:color w:val="2E3D49"/>
+          <w:sz w:val="30"/>
+          <w:szCs w:val="30"/>
+        </w:rPr>
+        <w:t>Starter Code</w:t>
+      </w:r>
+    </w:p>
+    <w:p>
+      <w:pPr>
+        <w:pStyle w:val="NormalWeb"/>
+        <w:spacing w:before="0" w:beforeAutospacing="0" w:after="225" w:afterAutospacing="0"/>
+        <w:rPr>
+          <w:rFonts w:ascii="Helvetica" w:hAnsi="Helvetica" w:cs="Helvetica"/>
+          <w:color w:val="4F4F4F"/>
+          <w:sz w:val="23"/>
+          <w:szCs w:val="23"/>
+        </w:rPr>
+      </w:pPr>
+      <w:r>
+        <w:rPr>
+          <w:rFonts w:ascii="Helvetica" w:hAnsi="Helvetica" w:cs="Helvetica"/>
+          <w:color w:val="4F4F4F"/>
+          <w:sz w:val="23"/>
+          <w:szCs w:val="23"/>
+        </w:rPr>
+        <w:t>You can find three Python files that are starter code, the project dataset, and some other necessary resources in a zip file called "SF Crime Data Project Files" in the Resources tab in the left sidebar of your classroom:</w:t>
+      </w:r>
+    </w:p>
+    <w:p>
+      <w:pPr>
+        <w:numPr>
+          <w:ilvl w:val="0"/>
+          <w:numId w:val="3"/>
+        </w:numPr>
+        <w:spacing w:after="0" w:line="240" w:lineRule="auto"/>
+        <w:ind w:left="0"/>
+        <w:rPr>
+          <w:rFonts w:ascii="Helvetica" w:hAnsi="Helvetica" w:cs="Helvetica"/>
+          <w:color w:val="4F4F4F"/>
+          <w:sz w:val="23"/>
+          <w:szCs w:val="23"/>
+        </w:rPr>
+      </w:pPr>
+      <w:r>
+        <w:rPr>
+          <w:rStyle w:val="HTMLCode"/>
+          <w:rFonts w:eastAsiaTheme="minorHAnsi"/>
+          <w:color w:val="0F2B3D"/>
+          <w:sz w:val="23"/>
+          <w:szCs w:val="23"/>
+          <w:bdr w:val="single" w:sz="6" w:space="0" w:color="B4B9BD" w:frame="1"/>
+          <w:shd w:val="clear" w:color="auto" w:fill="F7F7F8"/>
+        </w:rPr>
+        <w:t>producer_server.py</w:t>
+      </w:r>
+    </w:p>
+    <w:p>
+      <w:pPr>
+        <w:numPr>
+          <w:ilvl w:val="0"/>
+          <w:numId w:val="3"/>
+        </w:numPr>
+        <w:spacing w:after="0" w:line="240" w:lineRule="auto"/>
+        <w:ind w:left="0"/>
+        <w:rPr>
+          <w:rFonts w:ascii="Helvetica" w:hAnsi="Helvetica" w:cs="Helvetica"/>
+          <w:color w:val="4F4F4F"/>
+          <w:sz w:val="23"/>
+          <w:szCs w:val="23"/>
+        </w:rPr>
+      </w:pPr>
+      <w:r>
+        <w:rPr>
+          <w:rStyle w:val="HTMLCode"/>
+          <w:rFonts w:eastAsiaTheme="minorHAnsi"/>
+          <w:color w:val="0F2B3D"/>
+          <w:sz w:val="23"/>
+          <w:szCs w:val="23"/>
+          <w:bdr w:val="single" w:sz="6" w:space="0" w:color="B4B9BD" w:frame="1"/>
+          <w:shd w:val="clear" w:color="auto" w:fill="F7F7F8"/>
+        </w:rPr>
+        <w:t>kafka_server.py</w:t>
+      </w:r>
+    </w:p>
+    <w:p>
+      <w:pPr>
+        <w:numPr>
+          <w:ilvl w:val="0"/>
+          <w:numId w:val="3"/>
+        </w:numPr>
+        <w:spacing w:after="0" w:line="240" w:lineRule="auto"/>
+        <w:ind w:left="0"/>
+        <w:rPr>
+          <w:rFonts w:ascii="Helvetica" w:hAnsi="Helvetica" w:cs="Helvetica"/>
+          <w:color w:val="4F4F4F"/>
+          <w:sz w:val="23"/>
+          <w:szCs w:val="23"/>
+        </w:rPr>
+      </w:pPr>
+      <w:r>
+        <w:rPr>
+          <w:rStyle w:val="HTMLCode"/>
+          <w:rFonts w:eastAsiaTheme="minorHAnsi"/>
+          <w:color w:val="0F2B3D"/>
+          <w:sz w:val="23"/>
+          <w:szCs w:val="23"/>
+          <w:bdr w:val="single" w:sz="6" w:space="0" w:color="B4B9BD" w:frame="1"/>
+          <w:shd w:val="clear" w:color="auto" w:fill="F7F7F8"/>
+        </w:rPr>
+        <w:t>data_stream.py</w:t>
+      </w:r>
+    </w:p>
+    <w:p>
+      <w:pPr>
+        <w:numPr>
+          <w:ilvl w:val="0"/>
+          <w:numId w:val="3"/>
+        </w:numPr>
+        <w:spacing w:after="0" w:line="240" w:lineRule="auto"/>
+        <w:ind w:left="0"/>
+        <w:rPr>
+          <w:rFonts w:ascii="Helvetica" w:hAnsi="Helvetica" w:cs="Helvetica"/>
+          <w:color w:val="4F4F4F"/>
+          <w:sz w:val="23"/>
+          <w:szCs w:val="23"/>
+        </w:rPr>
+      </w:pPr>
+      <w:r>
+        <w:rPr>
+          <w:rStyle w:val="HTMLCode"/>
+          <w:rFonts w:eastAsiaTheme="minorHAnsi"/>
+          <w:color w:val="0F2B3D"/>
+          <w:sz w:val="23"/>
+          <w:szCs w:val="23"/>
+          <w:bdr w:val="single" w:sz="6" w:space="0" w:color="B4B9BD" w:frame="1"/>
+          <w:shd w:val="clear" w:color="auto" w:fill="F7F7F8"/>
+        </w:rPr>
+        <w:t>police-department-calls-for-service.json</w:t>
+      </w:r>
+    </w:p>
+    <w:p>
+      <w:pPr>
+        <w:numPr>
+          <w:ilvl w:val="0"/>
+          <w:numId w:val="3"/>
+        </w:numPr>
+        <w:spacing w:after="0" w:line="240" w:lineRule="auto"/>
+        <w:ind w:left="0"/>
+        <w:rPr>
+          <w:rFonts w:ascii="Helvetica" w:hAnsi="Helvetica" w:cs="Helvetica"/>
+          <w:color w:val="4F4F4F"/>
+          <w:sz w:val="23"/>
+          <w:szCs w:val="23"/>
+        </w:rPr>
+      </w:pPr>
+      <w:r>
+        <w:rPr>
+          <w:rStyle w:val="HTMLCode"/>
+          <w:rFonts w:eastAsiaTheme="minorHAnsi"/>
+          <w:color w:val="0F2B3D"/>
+          <w:sz w:val="23"/>
+          <w:szCs w:val="23"/>
+          <w:bdr w:val="single" w:sz="6" w:space="0" w:color="B4B9BD" w:frame="1"/>
+          <w:shd w:val="clear" w:color="auto" w:fill="F7F7F8"/>
+        </w:rPr>
+        <w:t>radio_code.json</w:t>
+      </w:r>
+    </w:p>
+    <w:p>
+      <w:pPr>
+        <w:numPr>
+          <w:ilvl w:val="0"/>
+          <w:numId w:val="3"/>
+        </w:numPr>
+        <w:spacing w:after="0" w:line="240" w:lineRule="auto"/>
+        <w:ind w:left="0"/>
+        <w:rPr>
+          <w:rFonts w:ascii="Helvetica" w:hAnsi="Helvetica" w:cs="Helvetica"/>
+          <w:color w:val="4F4F4F"/>
+          <w:sz w:val="23"/>
+          <w:szCs w:val="23"/>
+        </w:rPr>
+      </w:pPr>
+      <w:r>
+        <w:rPr>
+          <w:rStyle w:val="HTMLCode"/>
+          <w:rFonts w:eastAsiaTheme="minorHAnsi"/>
+          <w:color w:val="0F2B3D"/>
+          <w:sz w:val="23"/>
+          <w:szCs w:val="23"/>
+          <w:bdr w:val="single" w:sz="6" w:space="0" w:color="B4B9BD" w:frame="1"/>
+          <w:shd w:val="clear" w:color="auto" w:fill="F7F7F8"/>
+        </w:rPr>
+        <w:lastRenderedPageBreak/>
+        <w:t>start.sh</w:t>
+      </w:r>
+    </w:p>
+    <w:p>
+      <w:pPr>
+        <w:numPr>
+          <w:ilvl w:val="0"/>
+          <w:numId w:val="3"/>
+        </w:numPr>
+        <w:spacing w:after="0" w:line="240" w:lineRule="auto"/>
+        <w:ind w:left="0"/>
+        <w:rPr>
+          <w:rFonts w:ascii="Helvetica" w:hAnsi="Helvetica" w:cs="Helvetica"/>
+          <w:color w:val="4F4F4F"/>
+          <w:sz w:val="23"/>
+          <w:szCs w:val="23"/>
+        </w:rPr>
+      </w:pPr>
+      <w:r>
+        <w:rPr>
+          <w:rStyle w:val="HTMLCode"/>
+          <w:rFonts w:eastAsiaTheme="minorHAnsi"/>
+          <w:color w:val="0F2B3D"/>
+          <w:sz w:val="23"/>
+          <w:szCs w:val="23"/>
+          <w:bdr w:val="single" w:sz="6" w:space="0" w:color="B4B9BD" w:frame="1"/>
+          <w:shd w:val="clear" w:color="auto" w:fill="F7F7F8"/>
+        </w:rPr>
+        <w:t>requirements.txt</w:t>
+      </w:r>
+    </w:p>
+    <w:p>
+      <w:pPr>
+        <w:pStyle w:val="NormalWeb"/>
+        <w:spacing w:before="0" w:beforeAutospacing="0" w:after="0" w:afterAutospacing="0"/>
+        <w:rPr>
+          <w:rFonts w:ascii="Helvetica" w:hAnsi="Helvetica" w:cs="Helvetica"/>
+          <w:color w:val="4F4F4F"/>
+          <w:sz w:val="23"/>
+          <w:szCs w:val="23"/>
+        </w:rPr>
+      </w:pPr>
+      <w:r>
+        <w:rPr>
+          <w:rFonts w:ascii="Helvetica" w:hAnsi="Helvetica" w:cs="Helvetica"/>
+          <w:color w:val="4F4F4F"/>
+          <w:sz w:val="23"/>
+          <w:szCs w:val="23"/>
+        </w:rPr>
+        <w:t>These files are also included in the Project Workspace.</w:t>
+      </w:r>
+    </w:p>
+    <w:p>
+      <w:pPr>
+        <w:pStyle w:val="Heading2"/>
+        <w:spacing w:before="540" w:beforeAutospacing="0" w:after="75" w:afterAutospacing="0" w:line="320" w:lineRule="atLeast"/>
+        <w:rPr>
+          <w:rFonts w:ascii="Helvetica" w:hAnsi="Helvetica" w:cs="Helvetica"/>
+          <w:color w:val="2E3D49"/>
+          <w:sz w:val="30"/>
+          <w:szCs w:val="30"/>
+        </w:rPr>
+      </w:pPr>
+      <w:r>
+        <w:rPr>
+          <w:rFonts w:ascii="Helvetica" w:hAnsi="Helvetica" w:cs="Helvetica"/>
+          <w:color w:val="2E3D49"/>
+          <w:sz w:val="30"/>
+          <w:szCs w:val="30"/>
+        </w:rPr>
+        <w:t>Files You Need to Edit in Your Project Work</w:t>
+      </w:r>
+    </w:p>
+    <w:p>
+      <w:pPr>
+        <w:pStyle w:val="NormalWeb"/>
+        <w:spacing w:before="0" w:beforeAutospacing="0" w:after="225" w:afterAutospacing="0"/>
+        <w:rPr>
+          <w:rFonts w:ascii="Helvetica" w:hAnsi="Helvetica" w:cs="Helvetica"/>
+          <w:color w:val="4F4F4F"/>
+          <w:sz w:val="23"/>
+          <w:szCs w:val="23"/>
+        </w:rPr>
+      </w:pPr>
+      <w:r>
+        <w:rPr>
+          <w:rFonts w:ascii="Helvetica" w:hAnsi="Helvetica" w:cs="Helvetica"/>
+          <w:color w:val="4F4F4F"/>
+          <w:sz w:val="23"/>
+          <w:szCs w:val="23"/>
+        </w:rPr>
+        <w:t>These starter code files should be edited:</w:t>
+      </w:r>
+    </w:p>
+    <w:p>
+      <w:pPr>
+        <w:numPr>
+          <w:ilvl w:val="0"/>
+          <w:numId w:val="4"/>
+        </w:numPr>
+        <w:spacing w:after="0" w:line="240" w:lineRule="auto"/>
+        <w:ind w:left="0"/>
+        <w:rPr>
+          <w:rFonts w:ascii="Helvetica" w:hAnsi="Helvetica" w:cs="Helvetica"/>
+          <w:color w:val="4F4F4F"/>
+          <w:sz w:val="23"/>
+          <w:szCs w:val="23"/>
+        </w:rPr>
+      </w:pPr>
+      <w:r>
+        <w:rPr>
+          <w:rStyle w:val="HTMLCode"/>
+          <w:rFonts w:eastAsiaTheme="minorHAnsi"/>
+          <w:color w:val="0F2B3D"/>
+          <w:sz w:val="23"/>
+          <w:szCs w:val="23"/>
+          <w:bdr w:val="single" w:sz="6" w:space="0" w:color="B4B9BD" w:frame="1"/>
+          <w:shd w:val="clear" w:color="auto" w:fill="F7F7F8"/>
+        </w:rPr>
+        <w:t>producer_server.py</w:t>
+      </w:r>
+    </w:p>
+    <w:p>
+      <w:pPr>
+        <w:numPr>
+          <w:ilvl w:val="0"/>
+          <w:numId w:val="4"/>
+        </w:numPr>
+        <w:spacing w:after="0" w:line="240" w:lineRule="auto"/>
+        <w:ind w:left="0"/>
+        <w:rPr>
+          <w:rFonts w:ascii="Helvetica" w:hAnsi="Helvetica" w:cs="Helvetica"/>
+          <w:color w:val="4F4F4F"/>
+          <w:sz w:val="23"/>
+          <w:szCs w:val="23"/>
+        </w:rPr>
+      </w:pPr>
+      <w:r>
+        <w:rPr>
+          <w:rStyle w:val="HTMLCode"/>
+          <w:rFonts w:eastAsiaTheme="minorHAnsi"/>
+          <w:color w:val="0F2B3D"/>
+          <w:sz w:val="23"/>
+          <w:szCs w:val="23"/>
+          <w:bdr w:val="single" w:sz="6" w:space="0" w:color="B4B9BD" w:frame="1"/>
+          <w:shd w:val="clear" w:color="auto" w:fill="F7F7F8"/>
+        </w:rPr>
+        <w:t>data_stream.py</w:t>
+      </w:r>
+    </w:p>
+    <w:p>
+      <w:pPr>
+        <w:numPr>
+          <w:ilvl w:val="0"/>
+          <w:numId w:val="4"/>
+        </w:numPr>
+        <w:spacing w:after="0" w:line="240" w:lineRule="auto"/>
+        <w:ind w:left="0"/>
+        <w:rPr>
+          <w:rFonts w:ascii="Helvetica" w:hAnsi="Helvetica" w:cs="Helvetica"/>
+          <w:color w:val="4F4F4F"/>
+          <w:sz w:val="23"/>
+          <w:szCs w:val="23"/>
+        </w:rPr>
+      </w:pPr>
+      <w:r>
+        <w:rPr>
+          <w:rStyle w:val="HTMLCode"/>
+          <w:rFonts w:eastAsiaTheme="minorHAnsi"/>
+          <w:color w:val="0F2B3D"/>
+          <w:sz w:val="23"/>
+          <w:szCs w:val="23"/>
+          <w:bdr w:val="single" w:sz="6" w:space="0" w:color="B4B9BD" w:frame="1"/>
+          <w:shd w:val="clear" w:color="auto" w:fill="F7F7F8"/>
+        </w:rPr>
+        <w:t>kafka_server.py</w:t>
+      </w:r>
+    </w:p>
+    <w:p>
+      <w:pPr>
+        <w:pStyle w:val="NormalWeb"/>
+        <w:spacing w:before="0" w:beforeAutospacing="0" w:after="0" w:afterAutospacing="0"/>
+        <w:rPr>
+          <w:rFonts w:ascii="Helvetica" w:hAnsi="Helvetica" w:cs="Helvetica"/>
+          <w:color w:val="4F4F4F"/>
+          <w:sz w:val="23"/>
+          <w:szCs w:val="23"/>
+        </w:rPr>
+      </w:pPr>
+      <w:r>
+        <w:rPr>
+          <w:rFonts w:ascii="Helvetica" w:hAnsi="Helvetica" w:cs="Helvetica"/>
+          <w:color w:val="4F4F4F"/>
+          <w:sz w:val="23"/>
+          <w:szCs w:val="23"/>
+        </w:rPr>
+        <w:t>The following file should be created separately for you to check if your </w:t>
+      </w:r>
+      <w:r>
+        <w:rPr>
+          <w:rStyle w:val="HTMLCode"/>
+          <w:color w:val="0F2B3D"/>
+          <w:sz w:val="23"/>
+          <w:szCs w:val="23"/>
+          <w:bdr w:val="single" w:sz="6" w:space="0" w:color="B4B9BD" w:frame="1"/>
+          <w:shd w:val="clear" w:color="auto" w:fill="F7F7F8"/>
+        </w:rPr>
+        <w:t>kafka_server.py</w:t>
+      </w:r>
+      <w:r>
+        <w:rPr>
+          <w:rFonts w:ascii="Helvetica" w:hAnsi="Helvetica" w:cs="Helvetica"/>
+          <w:color w:val="4F4F4F"/>
+          <w:sz w:val="23"/>
+          <w:szCs w:val="23"/>
+        </w:rPr>
+        <w:t> is working properly:</w:t>
+      </w:r>
+    </w:p>
+    <w:p>
+      <w:pPr>
+        <w:numPr>
+          <w:ilvl w:val="0"/>
+          <w:numId w:val="5"/>
+        </w:numPr>
+        <w:spacing w:after="0" w:line="240" w:lineRule="auto"/>
+        <w:ind w:left="0"/>
+        <w:rPr>
+          <w:rFonts w:ascii="Helvetica" w:hAnsi="Helvetica" w:cs="Helvetica"/>
+          <w:color w:val="4F4F4F"/>
+          <w:sz w:val="23"/>
+          <w:szCs w:val="23"/>
+        </w:rPr>
+      </w:pPr>
+      <w:r>
+        <w:rPr>
+          <w:rStyle w:val="HTMLCode"/>
+          <w:rFonts w:eastAsiaTheme="minorHAnsi"/>
+          <w:color w:val="0F2B3D"/>
+          <w:sz w:val="23"/>
+          <w:szCs w:val="23"/>
+          <w:bdr w:val="single" w:sz="6" w:space="0" w:color="B4B9BD" w:frame="1"/>
+          <w:shd w:val="clear" w:color="auto" w:fill="F7F7F8"/>
+        </w:rPr>
+        <w:t>consumer_server.py</w:t>
+      </w:r>
+    </w:p>
+    <w:p>
+      <w:pPr>
+        <w:pStyle w:val="Heading2"/>
+        <w:spacing w:before="540" w:beforeAutospacing="0" w:after="75" w:afterAutospacing="0" w:line="320" w:lineRule="atLeast"/>
+        <w:rPr>
+          <w:rFonts w:ascii="Helvetica" w:hAnsi="Helvetica" w:cs="Helvetica"/>
+          <w:color w:val="2E3D49"/>
+          <w:sz w:val="30"/>
+          <w:szCs w:val="30"/>
+        </w:rPr>
+      </w:pPr>
+      <w:r>
+        <w:rPr>
+          <w:rFonts w:ascii="Helvetica" w:hAnsi="Helvetica" w:cs="Helvetica"/>
+          <w:color w:val="2E3D49"/>
+          <w:sz w:val="30"/>
+          <w:szCs w:val="30"/>
+        </w:rPr>
+        <w:t>Create a GitHub Repository</w:t>
+      </w:r>
+    </w:p>
+    <w:p>
+      <w:pPr>
+        <w:pStyle w:val="NormalWeb"/>
+        <w:spacing w:before="0" w:beforeAutospacing="0" w:after="0" w:afterAutospacing="0"/>
+        <w:rPr>
+          <w:rFonts w:ascii="Helvetica" w:hAnsi="Helvetica" w:cs="Helvetica"/>
+          <w:color w:val="4F4F4F"/>
+          <w:sz w:val="23"/>
+          <w:szCs w:val="23"/>
+        </w:rPr>
+      </w:pPr>
+      <w:r>
+        <w:rPr>
+          <w:rFonts w:ascii="Helvetica" w:hAnsi="Helvetica" w:cs="Helvetica"/>
+          <w:color w:val="4F4F4F"/>
+          <w:sz w:val="23"/>
+          <w:szCs w:val="23"/>
+        </w:rPr>
+        <w:t>Create a new repo that will contain all these files for your project. You will submit a link to this repo as a key part of your project submission. If you complete the project in the classroom workspace here, just download the files you worked on and add them to your repo.</w:t>
+      </w:r>
+    </w:p>
+    <w:p>
+      <w:pPr>
+        <w:pStyle w:val="Heading2"/>
+        <w:spacing w:before="540" w:beforeAutospacing="0" w:after="75" w:afterAutospacing="0" w:line="320" w:lineRule="atLeast"/>
+        <w:rPr>
+          <w:rFonts w:ascii="Helvetica" w:hAnsi="Helvetica" w:cs="Helvetica"/>
+          <w:color w:val="2E3D49"/>
+          <w:sz w:val="30"/>
+          <w:szCs w:val="30"/>
+        </w:rPr>
+      </w:pPr>
+      <w:r>
+        <w:rPr>
+          <w:rFonts w:ascii="Helvetica" w:hAnsi="Helvetica" w:cs="Helvetica"/>
+          <w:color w:val="2E3D49"/>
+          <w:sz w:val="30"/>
+          <w:szCs w:val="30"/>
+        </w:rPr>
+        <w:t>Beginning the Project</w:t>
+      </w:r>
+    </w:p>
+    <w:p>
+      <w:pPr>
+        <w:pStyle w:val="NormalWeb"/>
+        <w:spacing w:before="0" w:beforeAutospacing="0" w:after="225" w:afterAutospacing="0"/>
+        <w:rPr>
+          <w:rFonts w:ascii="Helvetica" w:hAnsi="Helvetica" w:cs="Helvetica"/>
+          <w:color w:val="4F4F4F"/>
+          <w:sz w:val="23"/>
+          <w:szCs w:val="23"/>
+        </w:rPr>
+      </w:pPr>
+      <w:r>
+        <w:rPr>
+          <w:rFonts w:ascii="Helvetica" w:hAnsi="Helvetica" w:cs="Helvetica"/>
+          <w:color w:val="4F4F4F"/>
+          <w:sz w:val="23"/>
+          <w:szCs w:val="23"/>
+        </w:rPr>
+        <w:t>This project requires creating topics, starting Zookeeper and Kafka servers, and your Kafka bootstrap server. You’ll need to choose a port number (e.g., 9092, 9093..) for your Kafka topic, and come up with a Kafka topic name and modify the zookeeper.properties and server.properties appropriately.</w:t>
+      </w:r>
+    </w:p>
+    <w:p>
+      <w:pPr>
+        <w:pStyle w:val="Heading4"/>
+        <w:spacing w:before="360" w:beforeAutospacing="0" w:after="75" w:afterAutospacing="0" w:line="320" w:lineRule="atLeast"/>
+        <w:rPr>
+          <w:rFonts w:ascii="Helvetica" w:hAnsi="Helvetica" w:cs="Helvetica"/>
+          <w:color w:val="2E3D49"/>
+        </w:rPr>
+      </w:pPr>
+      <w:r>
+        <w:rPr>
+          <w:rFonts w:ascii="Helvetica" w:hAnsi="Helvetica" w:cs="Helvetica"/>
+          <w:color w:val="2E3D49"/>
+        </w:rPr>
+        <w:t>Local Environment</w:t>
+      </w:r>
+    </w:p>
+    <w:p>
+      <w:pPr>
+        <w:pStyle w:val="NormalWeb"/>
+        <w:numPr>
+          <w:ilvl w:val="0"/>
+          <w:numId w:val="6"/>
+        </w:numPr>
+        <w:spacing w:before="0" w:beforeAutospacing="0" w:after="0" w:afterAutospacing="0"/>
+        <w:ind w:left="0"/>
+        <w:rPr>
+          <w:rFonts w:ascii="Helvetica" w:hAnsi="Helvetica" w:cs="Helvetica"/>
+          <w:color w:val="4F4F4F"/>
+          <w:sz w:val="23"/>
+          <w:szCs w:val="23"/>
+        </w:rPr>
+      </w:pPr>
+      <w:r>
+        <w:rPr>
+          <w:rFonts w:ascii="Helvetica" w:hAnsi="Helvetica" w:cs="Helvetica"/>
+          <w:color w:val="4F4F4F"/>
+          <w:sz w:val="23"/>
+          <w:szCs w:val="23"/>
+        </w:rPr>
+        <w:t>Install requirements using </w:t>
+      </w:r>
+      <w:r>
+        <w:rPr>
+          <w:rStyle w:val="HTMLCode"/>
+          <w:color w:val="0F2B3D"/>
+          <w:sz w:val="23"/>
+          <w:szCs w:val="23"/>
+          <w:bdr w:val="single" w:sz="6" w:space="0" w:color="B4B9BD" w:frame="1"/>
+          <w:shd w:val="clear" w:color="auto" w:fill="F7F7F8"/>
+        </w:rPr>
+        <w:t>./start.sh</w:t>
+      </w:r>
+      <w:r>
+        <w:rPr>
+          <w:rFonts w:ascii="Helvetica" w:hAnsi="Helvetica" w:cs="Helvetica"/>
+          <w:color w:val="4F4F4F"/>
+          <w:sz w:val="23"/>
+          <w:szCs w:val="23"/>
+        </w:rPr>
+        <w:t> if you use conda for Python. If you use pip rather than conda, then use </w:t>
+      </w:r>
+      <w:r>
+        <w:rPr>
+          <w:rStyle w:val="HTMLCode"/>
+          <w:color w:val="0F2B3D"/>
+          <w:sz w:val="23"/>
+          <w:szCs w:val="23"/>
+          <w:bdr w:val="single" w:sz="6" w:space="0" w:color="B4B9BD" w:frame="1"/>
+          <w:shd w:val="clear" w:color="auto" w:fill="F7F7F8"/>
+        </w:rPr>
+        <w:t>pip install -r requirements.txt</w:t>
+      </w:r>
+      <w:r>
+        <w:rPr>
+          <w:rFonts w:ascii="Helvetica" w:hAnsi="Helvetica" w:cs="Helvetica"/>
+          <w:color w:val="4F4F4F"/>
+          <w:sz w:val="23"/>
+          <w:szCs w:val="23"/>
+        </w:rPr>
+        <w:t>.</w:t>
+      </w:r>
+    </w:p>
+    <w:p>
+      <w:pPr>
+        <w:pStyle w:val="NormalWeb"/>
+        <w:numPr>
+          <w:ilvl w:val="0"/>
+          <w:numId w:val="6"/>
+        </w:numPr>
+        <w:spacing w:before="0" w:beforeAutospacing="0" w:after="225" w:afterAutospacing="0"/>
+        <w:ind w:left="0"/>
+        <w:rPr>
+          <w:rFonts w:ascii="Helvetica" w:hAnsi="Helvetica" w:cs="Helvetica"/>
+          <w:color w:val="4F4F4F"/>
+          <w:sz w:val="23"/>
+          <w:szCs w:val="23"/>
+        </w:rPr>
+      </w:pPr>
+      <w:r>
+        <w:rPr>
+          <w:rFonts w:ascii="Helvetica" w:hAnsi="Helvetica" w:cs="Helvetica"/>
+          <w:color w:val="4F4F4F"/>
+          <w:sz w:val="23"/>
+          <w:szCs w:val="23"/>
+        </w:rPr>
+        <w:t>Use the commands below to start the Zookeeper and Kafka servers. You can find the bin and config folder in the Kafka binary that you have downloaded and unzipped.</w:t>
+      </w:r>
+    </w:p>
+    <w:p>
+      <w:pPr>
+        <w:pStyle w:val="HTMLPreformatted"/>
+        <w:numPr>
+          <w:ilvl w:val="0"/>
+          <w:numId w:val="6"/>
+        </w:numPr>
+        <w:pBdr>
+          <w:top w:val="single" w:sz="6" w:space="0" w:color="B4B9BD"/>
+          <w:left w:val="single" w:sz="6" w:space="0" w:color="B4B9BD"/>
+          <w:bottom w:val="single" w:sz="6" w:space="0" w:color="B4B9BD"/>
+          <w:right w:val="single" w:sz="6" w:space="0" w:color="B4B9BD"/>
+        </w:pBdr>
+        <w:shd w:val="clear" w:color="auto" w:fill="F7F7F8"/>
+        <w:tabs>
+          <w:tab w:val="clear" w:pos="720"/>
+        </w:tabs>
+        <w:ind w:left="0"/>
+        <w:rPr>
+          <w:rStyle w:val="hljs-operator"/>
+          <w:color w:val="0F2B3D"/>
+          <w:sz w:val="23"/>
+          <w:szCs w:val="23"/>
+          <w:bdr w:val="none" w:sz="0" w:space="0" w:color="auto" w:frame="1"/>
+          <w:shd w:val="clear" w:color="auto" w:fill="F7F7F8"/>
+        </w:rPr>
+      </w:pPr>
+      <w:r>
+        <w:rPr>
+          <w:rStyle w:val="HTMLCode"/>
+          <w:color w:val="0F2B3D"/>
+          <w:sz w:val="23"/>
+          <w:szCs w:val="23"/>
+          <w:bdr w:val="none" w:sz="0" w:space="0" w:color="auto" w:frame="1"/>
+          <w:shd w:val="clear" w:color="auto" w:fill="F7F7F8"/>
+        </w:rPr>
+        <w:t>bin/zookeeper-server-</w:t>
+      </w:r>
+      <w:r>
+        <w:rPr>
+          <w:rStyle w:val="hljs-keyword"/>
+          <w:b/>
+          <w:bCs/>
+          <w:color w:val="333333"/>
+          <w:sz w:val="23"/>
+          <w:szCs w:val="23"/>
+          <w:bdr w:val="none" w:sz="0" w:space="0" w:color="auto" w:frame="1"/>
+          <w:shd w:val="clear" w:color="auto" w:fill="F7F7F8"/>
+        </w:rPr>
+        <w:t>start</w:t>
+      </w:r>
+      <w:r>
+        <w:rPr>
+          <w:rStyle w:val="hljs-operator"/>
+          <w:color w:val="0F2B3D"/>
+          <w:sz w:val="23"/>
+          <w:szCs w:val="23"/>
+          <w:bdr w:val="none" w:sz="0" w:space="0" w:color="auto" w:frame="1"/>
+          <w:shd w:val="clear" w:color="auto" w:fill="F7F7F8"/>
+        </w:rPr>
+        <w:t>.sh config/zookeeper.properties</w:t>
+      </w:r>
+    </w:p>
+    <w:p>
+      <w:pPr>
+        <w:pStyle w:val="HTMLPreformatted"/>
+        <w:numPr>
+          <w:ilvl w:val="0"/>
+          <w:numId w:val="6"/>
+        </w:numPr>
+        <w:pBdr>
+          <w:top w:val="single" w:sz="6" w:space="0" w:color="B4B9BD"/>
+          <w:left w:val="single" w:sz="6" w:space="0" w:color="B4B9BD"/>
+          <w:bottom w:val="single" w:sz="6" w:space="0" w:color="B4B9BD"/>
+          <w:right w:val="single" w:sz="6" w:space="0" w:color="B4B9BD"/>
+        </w:pBdr>
+        <w:shd w:val="clear" w:color="auto" w:fill="F7F7F8"/>
+        <w:tabs>
+          <w:tab w:val="clear" w:pos="720"/>
+        </w:tabs>
+        <w:ind w:left="0"/>
+        <w:rPr>
+          <w:rStyle w:val="HTMLCode"/>
+          <w:color w:val="0F2B3D"/>
+          <w:sz w:val="23"/>
+          <w:szCs w:val="23"/>
+          <w:bdr w:val="none" w:sz="0" w:space="0" w:color="auto" w:frame="1"/>
+          <w:shd w:val="clear" w:color="auto" w:fill="F7F7F8"/>
+        </w:rPr>
+      </w:pPr>
+      <w:r>
+        <w:rPr>
+          <w:rStyle w:val="hljs-keyword"/>
+          <w:b/>
+          <w:bCs/>
+          <w:color w:val="333333"/>
+          <w:sz w:val="23"/>
+          <w:szCs w:val="23"/>
+          <w:bdr w:val="none" w:sz="0" w:space="0" w:color="auto" w:frame="1"/>
+          <w:shd w:val="clear" w:color="auto" w:fill="F7F7F8"/>
+        </w:rPr>
+        <w:t>bin</w:t>
+      </w:r>
+      <w:r>
+        <w:rPr>
+          <w:rStyle w:val="hljs-operator"/>
+          <w:color w:val="0F2B3D"/>
+          <w:sz w:val="23"/>
+          <w:szCs w:val="23"/>
+          <w:bdr w:val="none" w:sz="0" w:space="0" w:color="auto" w:frame="1"/>
+          <w:shd w:val="clear" w:color="auto" w:fill="F7F7F8"/>
+        </w:rPr>
+        <w:t>/kafka-</w:t>
+      </w:r>
+      <w:r>
+        <w:rPr>
+          <w:rStyle w:val="hljs-keyword"/>
+          <w:b/>
+          <w:bCs/>
+          <w:color w:val="333333"/>
+          <w:sz w:val="23"/>
+          <w:szCs w:val="23"/>
+          <w:bdr w:val="none" w:sz="0" w:space="0" w:color="auto" w:frame="1"/>
+          <w:shd w:val="clear" w:color="auto" w:fill="F7F7F8"/>
+        </w:rPr>
+        <w:t>server</w:t>
+      </w:r>
+      <w:r>
+        <w:rPr>
+          <w:rStyle w:val="hljs-operator"/>
+          <w:color w:val="0F2B3D"/>
+          <w:sz w:val="23"/>
+          <w:szCs w:val="23"/>
+          <w:bdr w:val="none" w:sz="0" w:space="0" w:color="auto" w:frame="1"/>
+          <w:shd w:val="clear" w:color="auto" w:fill="F7F7F8"/>
+        </w:rPr>
+        <w:t>-</w:t>
+      </w:r>
+      <w:r>
+        <w:rPr>
+          <w:rStyle w:val="hljs-keyword"/>
+          <w:b/>
+          <w:bCs/>
+          <w:color w:val="333333"/>
+          <w:sz w:val="23"/>
+          <w:szCs w:val="23"/>
+          <w:bdr w:val="none" w:sz="0" w:space="0" w:color="auto" w:frame="1"/>
+          <w:shd w:val="clear" w:color="auto" w:fill="F7F7F8"/>
+        </w:rPr>
+        <w:t>start</w:t>
+      </w:r>
+      <w:r>
+        <w:rPr>
+          <w:rStyle w:val="hljs-operator"/>
+          <w:color w:val="0F2B3D"/>
+          <w:sz w:val="23"/>
+          <w:szCs w:val="23"/>
+          <w:bdr w:val="none" w:sz="0" w:space="0" w:color="auto" w:frame="1"/>
+          <w:shd w:val="clear" w:color="auto" w:fill="F7F7F8"/>
+        </w:rPr>
+        <w:t>.sh config/</w:t>
+      </w:r>
+      <w:r>
+        <w:rPr>
+          <w:rStyle w:val="hljs-keyword"/>
+          <w:b/>
+          <w:bCs/>
+          <w:color w:val="333333"/>
+          <w:sz w:val="23"/>
+          <w:szCs w:val="23"/>
+          <w:bdr w:val="none" w:sz="0" w:space="0" w:color="auto" w:frame="1"/>
+          <w:shd w:val="clear" w:color="auto" w:fill="F7F7F8"/>
+        </w:rPr>
+        <w:t>server</w:t>
+      </w:r>
+      <w:r>
+        <w:rPr>
+          <w:rStyle w:val="hljs-operator"/>
+          <w:color w:val="0F2B3D"/>
+          <w:sz w:val="23"/>
+          <w:szCs w:val="23"/>
+          <w:bdr w:val="none" w:sz="0" w:space="0" w:color="auto" w:frame="1"/>
+          <w:shd w:val="clear" w:color="auto" w:fill="F7F7F8"/>
+        </w:rPr>
+        <w:t>.properties</w:t>
+      </w:r>
+    </w:p>
+    <w:p>
+      <w:pPr>
+        <w:numPr>
+          <w:ilvl w:val="0"/>
+          <w:numId w:val="6"/>
+        </w:numPr>
+        <w:spacing w:after="0" w:line="240" w:lineRule="auto"/>
+        <w:ind w:left="0"/>
+        <w:rPr>
+          <w:rFonts w:ascii="Helvetica" w:hAnsi="Helvetica" w:cs="Helvetica"/>
+          <w:color w:val="4F4F4F"/>
+          <w:sz w:val="23"/>
+          <w:szCs w:val="23"/>
+        </w:rPr>
+      </w:pPr>
+      <w:r>
+        <w:rPr>
+          <w:rFonts w:ascii="Helvetica" w:hAnsi="Helvetica" w:cs="Helvetica"/>
+          <w:color w:val="4F4F4F"/>
+          <w:sz w:val="23"/>
+          <w:szCs w:val="23"/>
+        </w:rPr>
+        <w:t>You can start the bootstrap server using this Python command: </w:t>
+      </w:r>
+      <w:r>
+        <w:rPr>
+          <w:rStyle w:val="HTMLCode"/>
+          <w:rFonts w:eastAsiaTheme="minorHAnsi"/>
+          <w:color w:val="0F2B3D"/>
+          <w:sz w:val="23"/>
+          <w:szCs w:val="23"/>
+          <w:bdr w:val="single" w:sz="6" w:space="0" w:color="B4B9BD" w:frame="1"/>
+          <w:shd w:val="clear" w:color="auto" w:fill="F7F7F8"/>
+        </w:rPr>
+        <w:t>python producer_server.py</w:t>
+      </w:r>
+      <w:r>
+        <w:rPr>
+          <w:rFonts w:ascii="Helvetica" w:hAnsi="Helvetica" w:cs="Helvetica"/>
+          <w:color w:val="4F4F4F"/>
+          <w:sz w:val="23"/>
+          <w:szCs w:val="23"/>
+        </w:rPr>
+        <w:t>.</w:t>
+      </w:r>
+    </w:p>
+    <w:p>
+      <w:pPr>
+        <w:pStyle w:val="Heading4"/>
+        <w:spacing w:before="360" w:beforeAutospacing="0" w:after="75" w:afterAutospacing="0" w:line="320" w:lineRule="atLeast"/>
+        <w:rPr>
+          <w:rFonts w:ascii="Helvetica" w:hAnsi="Helvetica" w:cs="Helvetica"/>
+          <w:color w:val="2E3D49"/>
+        </w:rPr>
+      </w:pPr>
+      <w:r>
+        <w:rPr>
+          <w:rFonts w:ascii="Helvetica" w:hAnsi="Helvetica" w:cs="Helvetica"/>
+          <w:color w:val="2E3D49"/>
+        </w:rPr>
+        <w:t>Workspace Environment</w:t>
+      </w:r>
+    </w:p>
+    <w:p>
+      <w:pPr>
+        <w:numPr>
+          <w:ilvl w:val="0"/>
+          <w:numId w:val="7"/>
+        </w:numPr>
+        <w:spacing w:after="0" w:line="240" w:lineRule="auto"/>
+        <w:ind w:left="0"/>
+        <w:rPr>
+          <w:rFonts w:ascii="Helvetica" w:hAnsi="Helvetica" w:cs="Helvetica"/>
+          <w:color w:val="4F4F4F"/>
+          <w:sz w:val="23"/>
+          <w:szCs w:val="23"/>
+        </w:rPr>
+      </w:pPr>
+      <w:r>
+        <w:rPr>
+          <w:rFonts w:ascii="Helvetica" w:hAnsi="Helvetica" w:cs="Helvetica"/>
+          <w:color w:val="4F4F4F"/>
+          <w:sz w:val="23"/>
+          <w:szCs w:val="23"/>
+        </w:rPr>
+        <w:t>Modify the zookeeper.properties and producer.properties given to suit your topic and port number of your choice. Start up these servers in the terminal using the commands:</w:t>
+      </w:r>
+    </w:p>
+    <w:p>
+      <w:pPr>
+        <w:pStyle w:val="HTMLPreformatted"/>
+        <w:numPr>
+          <w:ilvl w:val="0"/>
+          <w:numId w:val="7"/>
+        </w:numPr>
+        <w:pBdr>
+          <w:top w:val="single" w:sz="6" w:space="0" w:color="B4B9BD"/>
+          <w:left w:val="single" w:sz="6" w:space="0" w:color="B4B9BD"/>
+          <w:bottom w:val="single" w:sz="6" w:space="0" w:color="B4B9BD"/>
+          <w:right w:val="single" w:sz="6" w:space="0" w:color="B4B9BD"/>
+        </w:pBdr>
+        <w:shd w:val="clear" w:color="auto" w:fill="F7F7F8"/>
+        <w:tabs>
+          <w:tab w:val="clear" w:pos="720"/>
+        </w:tabs>
+        <w:ind w:left="0"/>
+        <w:rPr>
+          <w:rStyle w:val="hljs-operator"/>
+          <w:color w:val="0F2B3D"/>
+          <w:sz w:val="23"/>
+          <w:szCs w:val="23"/>
+          <w:bdr w:val="none" w:sz="0" w:space="0" w:color="auto" w:frame="1"/>
+          <w:shd w:val="clear" w:color="auto" w:fill="F7F7F8"/>
+        </w:rPr>
+      </w:pPr>
+      <w:r>
+        <w:rPr>
+          <w:rStyle w:val="HTMLCode"/>
+          <w:color w:val="0F2B3D"/>
+          <w:sz w:val="23"/>
+          <w:szCs w:val="23"/>
+          <w:bdr w:val="none" w:sz="0" w:space="0" w:color="auto" w:frame="1"/>
+          <w:shd w:val="clear" w:color="auto" w:fill="F7F7F8"/>
+        </w:rPr>
+        <w:t>/usr/bin/zookeeper-server-</w:t>
+      </w:r>
+      <w:r>
+        <w:rPr>
+          <w:rStyle w:val="hljs-keyword"/>
+          <w:b/>
+          <w:bCs/>
+          <w:color w:val="333333"/>
+          <w:sz w:val="23"/>
+          <w:szCs w:val="23"/>
+          <w:bdr w:val="none" w:sz="0" w:space="0" w:color="auto" w:frame="1"/>
+          <w:shd w:val="clear" w:color="auto" w:fill="F7F7F8"/>
+        </w:rPr>
+        <w:t>start</w:t>
+      </w:r>
+      <w:r>
+        <w:rPr>
+          <w:rStyle w:val="hljs-operator"/>
+          <w:color w:val="0F2B3D"/>
+          <w:sz w:val="23"/>
+          <w:szCs w:val="23"/>
+          <w:bdr w:val="none" w:sz="0" w:space="0" w:color="auto" w:frame="1"/>
+          <w:shd w:val="clear" w:color="auto" w:fill="F7F7F8"/>
+        </w:rPr>
+        <w:t xml:space="preserve"> zookeeper.properties</w:t>
+      </w:r>
+    </w:p>
+    <w:p>
+      <w:pPr>
+        <w:pStyle w:val="HTMLPreformatted"/>
+        <w:numPr>
+          <w:ilvl w:val="0"/>
+          <w:numId w:val="7"/>
+        </w:numPr>
+        <w:pBdr>
+          <w:top w:val="single" w:sz="6" w:space="0" w:color="B4B9BD"/>
+          <w:left w:val="single" w:sz="6" w:space="0" w:color="B4B9BD"/>
+          <w:bottom w:val="single" w:sz="6" w:space="0" w:color="B4B9BD"/>
+          <w:right w:val="single" w:sz="6" w:space="0" w:color="B4B9BD"/>
+        </w:pBdr>
+        <w:shd w:val="clear" w:color="auto" w:fill="F7F7F8"/>
+        <w:tabs>
+          <w:tab w:val="clear" w:pos="720"/>
+        </w:tabs>
+        <w:ind w:left="0"/>
+        <w:rPr>
+          <w:rStyle w:val="HTMLCode"/>
+          <w:color w:val="0F2B3D"/>
+          <w:sz w:val="23"/>
+          <w:szCs w:val="23"/>
+          <w:bdr w:val="none" w:sz="0" w:space="0" w:color="auto" w:frame="1"/>
+          <w:shd w:val="clear" w:color="auto" w:fill="F7F7F8"/>
+        </w:rPr>
+      </w:pPr>
+      <w:r>
+        <w:rPr>
+          <w:rStyle w:val="hljs-operator"/>
+          <w:color w:val="0F2B3D"/>
+          <w:sz w:val="23"/>
+          <w:szCs w:val="23"/>
+          <w:bdr w:val="none" w:sz="0" w:space="0" w:color="auto" w:frame="1"/>
+          <w:shd w:val="clear" w:color="auto" w:fill="F7F7F8"/>
+        </w:rPr>
+        <w:lastRenderedPageBreak/>
+        <w:t>/usr/</w:t>
+      </w:r>
+      <w:r>
+        <w:rPr>
+          <w:rStyle w:val="hljs-keyword"/>
+          <w:b/>
+          <w:bCs/>
+          <w:color w:val="333333"/>
+          <w:sz w:val="23"/>
+          <w:szCs w:val="23"/>
+          <w:bdr w:val="none" w:sz="0" w:space="0" w:color="auto" w:frame="1"/>
+          <w:shd w:val="clear" w:color="auto" w:fill="F7F7F8"/>
+        </w:rPr>
+        <w:t>bin</w:t>
+      </w:r>
+      <w:r>
+        <w:rPr>
+          <w:rStyle w:val="hljs-operator"/>
+          <w:color w:val="0F2B3D"/>
+          <w:sz w:val="23"/>
+          <w:szCs w:val="23"/>
+          <w:bdr w:val="none" w:sz="0" w:space="0" w:color="auto" w:frame="1"/>
+          <w:shd w:val="clear" w:color="auto" w:fill="F7F7F8"/>
+        </w:rPr>
+        <w:t>/kafka-</w:t>
+      </w:r>
+      <w:r>
+        <w:rPr>
+          <w:rStyle w:val="hljs-keyword"/>
+          <w:b/>
+          <w:bCs/>
+          <w:color w:val="333333"/>
+          <w:sz w:val="23"/>
+          <w:szCs w:val="23"/>
+          <w:bdr w:val="none" w:sz="0" w:space="0" w:color="auto" w:frame="1"/>
+          <w:shd w:val="clear" w:color="auto" w:fill="F7F7F8"/>
+        </w:rPr>
+        <w:t>server</w:t>
+      </w:r>
+      <w:r>
+        <w:rPr>
+          <w:rStyle w:val="hljs-operator"/>
+          <w:color w:val="0F2B3D"/>
+          <w:sz w:val="23"/>
+          <w:szCs w:val="23"/>
+          <w:bdr w:val="none" w:sz="0" w:space="0" w:color="auto" w:frame="1"/>
+          <w:shd w:val="clear" w:color="auto" w:fill="F7F7F8"/>
+        </w:rPr>
+        <w:t>-</w:t>
+      </w:r>
+      <w:r>
+        <w:rPr>
+          <w:rStyle w:val="hljs-keyword"/>
+          <w:b/>
+          <w:bCs/>
+          <w:color w:val="333333"/>
+          <w:sz w:val="23"/>
+          <w:szCs w:val="23"/>
+          <w:bdr w:val="none" w:sz="0" w:space="0" w:color="auto" w:frame="1"/>
+          <w:shd w:val="clear" w:color="auto" w:fill="F7F7F8"/>
+        </w:rPr>
+        <w:t>start</w:t>
+      </w:r>
+      <w:r>
+        <w:rPr>
+          <w:rStyle w:val="hljs-operator"/>
+          <w:color w:val="0F2B3D"/>
+          <w:sz w:val="23"/>
+          <w:szCs w:val="23"/>
+          <w:bdr w:val="none" w:sz="0" w:space="0" w:color="auto" w:frame="1"/>
+          <w:shd w:val="clear" w:color="auto" w:fill="F7F7F8"/>
+        </w:rPr>
+        <w:t xml:space="preserve"> producer.properties</w:t>
+      </w:r>
+    </w:p>
+    <w:p>
+      <w:pPr>
+        <w:pStyle w:val="NormalWeb"/>
+        <w:numPr>
+          <w:ilvl w:val="0"/>
+          <w:numId w:val="7"/>
+        </w:numPr>
+        <w:spacing w:before="0" w:beforeAutospacing="0" w:after="0" w:afterAutospacing="0"/>
+        <w:ind w:left="0"/>
+        <w:rPr>
+          <w:rFonts w:ascii="Helvetica" w:hAnsi="Helvetica" w:cs="Helvetica"/>
+          <w:color w:val="4F4F4F"/>
+          <w:sz w:val="23"/>
+          <w:szCs w:val="23"/>
+        </w:rPr>
+      </w:pPr>
+      <w:r>
+        <w:rPr>
+          <w:rFonts w:ascii="Helvetica" w:hAnsi="Helvetica" w:cs="Helvetica"/>
+          <w:color w:val="4F4F4F"/>
+          <w:sz w:val="23"/>
+          <w:szCs w:val="23"/>
+        </w:rPr>
+        <w:t>You’ll need to open up two terminal tabs to execute each command.</w:t>
+      </w:r>
+    </w:p>
+    <w:p>
+      <w:pPr>
+        <w:pStyle w:val="NormalWeb"/>
+        <w:numPr>
+          <w:ilvl w:val="0"/>
+          <w:numId w:val="7"/>
+        </w:numPr>
+        <w:spacing w:before="0" w:beforeAutospacing="0" w:after="0" w:afterAutospacing="0"/>
+        <w:ind w:left="0"/>
+        <w:rPr>
+          <w:rFonts w:ascii="Helvetica" w:hAnsi="Helvetica" w:cs="Helvetica"/>
+          <w:color w:val="4F4F4F"/>
+          <w:sz w:val="23"/>
+          <w:szCs w:val="23"/>
+        </w:rPr>
+      </w:pPr>
+      <w:r>
+        <w:rPr>
+          <w:rFonts w:ascii="Helvetica" w:hAnsi="Helvetica" w:cs="Helvetica"/>
+          <w:color w:val="4F4F4F"/>
+          <w:sz w:val="23"/>
+          <w:szCs w:val="23"/>
+        </w:rPr>
+        <w:t>Install requirements using the provided </w:t>
+      </w:r>
+      <w:r>
+        <w:rPr>
+          <w:rStyle w:val="HTMLCode"/>
+          <w:color w:val="0F2B3D"/>
+          <w:sz w:val="23"/>
+          <w:szCs w:val="23"/>
+          <w:bdr w:val="single" w:sz="6" w:space="0" w:color="B4B9BD" w:frame="1"/>
+          <w:shd w:val="clear" w:color="auto" w:fill="F7F7F8"/>
+        </w:rPr>
+        <w:t>./start.sh</w:t>
+      </w:r>
+      <w:r>
+        <w:rPr>
+          <w:rFonts w:ascii="Helvetica" w:hAnsi="Helvetica" w:cs="Helvetica"/>
+          <w:color w:val="4F4F4F"/>
+          <w:sz w:val="23"/>
+          <w:szCs w:val="23"/>
+        </w:rPr>
+        <w:t> script. </w:t>
+      </w:r>
+      <w:r>
+        <w:rPr>
+          <w:rStyle w:val="Strong"/>
+          <w:rFonts w:ascii="Helvetica" w:hAnsi="Helvetica" w:cs="Helvetica"/>
+          <w:color w:val="4F4F4F"/>
+          <w:sz w:val="23"/>
+          <w:szCs w:val="23"/>
+        </w:rPr>
+        <w:t>This needs to be done every time you re-open the workspace, or anytime after you've refreshed, or woken up, or reset data, or used the "Get New Content" button in this workspace.</w:t>
+      </w:r>
+    </w:p>
+    <w:p>
+      <w:pPr>
+        <w:pStyle w:val="NormalWeb"/>
+        <w:numPr>
+          <w:ilvl w:val="0"/>
+          <w:numId w:val="7"/>
+        </w:numPr>
+        <w:spacing w:before="0" w:beforeAutospacing="0" w:after="0" w:afterAutospacing="0"/>
+        <w:ind w:left="0"/>
+        <w:rPr>
+          <w:rFonts w:ascii="Helvetica" w:hAnsi="Helvetica" w:cs="Helvetica"/>
+          <w:color w:val="4F4F4F"/>
+          <w:sz w:val="23"/>
+          <w:szCs w:val="23"/>
+        </w:rPr>
+      </w:pPr>
+      <w:r>
+        <w:rPr>
+          <w:rFonts w:ascii="Helvetica" w:hAnsi="Helvetica" w:cs="Helvetica"/>
+          <w:color w:val="4F4F4F"/>
+          <w:sz w:val="23"/>
+          <w:szCs w:val="23"/>
+        </w:rPr>
+        <w:t>In the terminal, to install other packages that you think are necessary to complete the project, use </w:t>
+      </w:r>
+      <w:r>
+        <w:rPr>
+          <w:rStyle w:val="HTMLCode"/>
+          <w:color w:val="0F2B3D"/>
+          <w:sz w:val="23"/>
+          <w:szCs w:val="23"/>
+          <w:bdr w:val="single" w:sz="6" w:space="0" w:color="B4B9BD" w:frame="1"/>
+          <w:shd w:val="clear" w:color="auto" w:fill="F7F7F8"/>
+        </w:rPr>
+        <w:t>conda install &lt;package_name&gt;</w:t>
+      </w:r>
+      <w:r>
+        <w:rPr>
+          <w:rFonts w:ascii="Helvetica" w:hAnsi="Helvetica" w:cs="Helvetica"/>
+          <w:color w:val="4F4F4F"/>
+          <w:sz w:val="23"/>
+          <w:szCs w:val="23"/>
+        </w:rPr>
+        <w:t>. You may need to reinstall these packages every time you re-open the workspace, or anytime after you've refreshed, or woken up, or reset data, or used the "Get New Content" button in this workspace.</w:t>
+      </w:r>
+    </w:p>
+    <w:p>
+      <w:pPr>
+        <w:pStyle w:val="Heading2"/>
+        <w:spacing w:before="540" w:beforeAutospacing="0" w:after="75" w:afterAutospacing="0" w:line="320" w:lineRule="atLeast"/>
+        <w:rPr>
+          <w:rFonts w:ascii="Helvetica" w:hAnsi="Helvetica" w:cs="Helvetica"/>
+          <w:color w:val="2E3D49"/>
+          <w:sz w:val="30"/>
+          <w:szCs w:val="30"/>
+        </w:rPr>
+      </w:pPr>
+      <w:r>
+        <w:rPr>
+          <w:rFonts w:ascii="Helvetica" w:hAnsi="Helvetica" w:cs="Helvetica"/>
+          <w:color w:val="2E3D49"/>
+          <w:sz w:val="30"/>
+          <w:szCs w:val="30"/>
+        </w:rPr>
+        <w:t>Step 1</w:t>
+      </w:r>
+    </w:p>
+    <w:p>
+      <w:pPr>
+        <w:numPr>
+          <w:ilvl w:val="0"/>
+          <w:numId w:val="8"/>
+        </w:numPr>
+        <w:spacing w:after="0" w:line="240" w:lineRule="auto"/>
+        <w:ind w:left="0"/>
+        <w:rPr>
+          <w:rFonts w:ascii="Helvetica" w:hAnsi="Helvetica" w:cs="Helvetica"/>
+          <w:color w:val="4F4F4F"/>
+          <w:sz w:val="23"/>
+          <w:szCs w:val="23"/>
+        </w:rPr>
+      </w:pPr>
+      <w:r>
+        <w:rPr>
+          <w:rFonts w:ascii="Helvetica" w:hAnsi="Helvetica" w:cs="Helvetica"/>
+          <w:color w:val="4F4F4F"/>
+          <w:sz w:val="23"/>
+          <w:szCs w:val="23"/>
+        </w:rPr>
+        <w:t>The first step is to build a simple Kafka server.</w:t>
+      </w:r>
+    </w:p>
+    <w:p>
+      <w:pPr>
+        <w:numPr>
+          <w:ilvl w:val="0"/>
+          <w:numId w:val="8"/>
+        </w:numPr>
+        <w:spacing w:after="0" w:line="240" w:lineRule="auto"/>
+        <w:ind w:left="0"/>
+        <w:rPr>
+          <w:rFonts w:ascii="Helvetica" w:hAnsi="Helvetica" w:cs="Helvetica"/>
+          <w:color w:val="4F4F4F"/>
+          <w:sz w:val="23"/>
+          <w:szCs w:val="23"/>
+        </w:rPr>
+      </w:pPr>
+      <w:r>
+        <w:rPr>
+          <w:rFonts w:ascii="Helvetica" w:hAnsi="Helvetica" w:cs="Helvetica"/>
+          <w:color w:val="4F4F4F"/>
+          <w:sz w:val="23"/>
+          <w:szCs w:val="23"/>
+        </w:rPr>
+        <w:t>Complete the code for the server in </w:t>
+      </w:r>
+      <w:r>
+        <w:rPr>
+          <w:rStyle w:val="HTMLCode"/>
+          <w:rFonts w:eastAsiaTheme="minorHAnsi"/>
+          <w:color w:val="0F2B3D"/>
+          <w:sz w:val="23"/>
+          <w:szCs w:val="23"/>
+          <w:bdr w:val="single" w:sz="6" w:space="0" w:color="B4B9BD" w:frame="1"/>
+          <w:shd w:val="clear" w:color="auto" w:fill="F7F7F8"/>
+        </w:rPr>
+        <w:t>producer_server.py</w:t>
+      </w:r>
+      <w:r>
+        <w:rPr>
+          <w:rFonts w:ascii="Helvetica" w:hAnsi="Helvetica" w:cs="Helvetica"/>
+          <w:color w:val="4F4F4F"/>
+          <w:sz w:val="23"/>
+          <w:szCs w:val="23"/>
+        </w:rPr>
+        <w:t> and </w:t>
+      </w:r>
+      <w:r>
+        <w:rPr>
+          <w:rStyle w:val="HTMLCode"/>
+          <w:rFonts w:eastAsiaTheme="minorHAnsi"/>
+          <w:color w:val="0F2B3D"/>
+          <w:sz w:val="23"/>
+          <w:szCs w:val="23"/>
+          <w:bdr w:val="single" w:sz="6" w:space="0" w:color="B4B9BD" w:frame="1"/>
+          <w:shd w:val="clear" w:color="auto" w:fill="F7F7F8"/>
+        </w:rPr>
+        <w:t>kafka_server.py</w:t>
+      </w:r>
+      <w:r>
+        <w:rPr>
+          <w:rFonts w:ascii="Helvetica" w:hAnsi="Helvetica" w:cs="Helvetica"/>
+          <w:color w:val="4F4F4F"/>
+          <w:sz w:val="23"/>
+          <w:szCs w:val="23"/>
+        </w:rPr>
+        <w:t>.</w:t>
+      </w:r>
+    </w:p>
+    <w:p>
+      <w:pPr>
+        <w:pStyle w:val="Heading4"/>
+        <w:spacing w:before="360" w:beforeAutospacing="0" w:after="75" w:afterAutospacing="0" w:line="320" w:lineRule="atLeast"/>
+        <w:rPr>
+          <w:rFonts w:ascii="Helvetica" w:hAnsi="Helvetica" w:cs="Helvetica"/>
+          <w:color w:val="2E3D49"/>
+        </w:rPr>
+      </w:pPr>
+      <w:r>
+        <w:rPr>
+          <w:rFonts w:ascii="Helvetica" w:hAnsi="Helvetica" w:cs="Helvetica"/>
+          <w:color w:val="2E3D49"/>
+        </w:rPr>
+        <w:t>Local Environment</w:t>
+      </w:r>
+    </w:p>
+    <w:p>
+      <w:pPr>
+        <w:numPr>
+          <w:ilvl w:val="0"/>
+          <w:numId w:val="9"/>
+        </w:numPr>
+        <w:spacing w:after="0" w:line="240" w:lineRule="auto"/>
+        <w:ind w:left="0"/>
+        <w:rPr>
+          <w:rFonts w:ascii="Helvetica" w:hAnsi="Helvetica" w:cs="Helvetica"/>
+          <w:color w:val="4F4F4F"/>
+          <w:sz w:val="23"/>
+          <w:szCs w:val="23"/>
+        </w:rPr>
+      </w:pPr>
+      <w:r>
+        <w:rPr>
+          <w:rFonts w:ascii="Helvetica" w:hAnsi="Helvetica" w:cs="Helvetica"/>
+          <w:color w:val="4F4F4F"/>
+          <w:sz w:val="23"/>
+          <w:szCs w:val="23"/>
+        </w:rPr>
+        <w:t>To see if you correctly implemented the server, use the command </w:t>
+      </w:r>
+      <w:r>
+        <w:rPr>
+          <w:rStyle w:val="HTMLCode"/>
+          <w:rFonts w:eastAsiaTheme="minorHAnsi"/>
+          <w:color w:val="0F2B3D"/>
+          <w:sz w:val="23"/>
+          <w:szCs w:val="23"/>
+          <w:bdr w:val="single" w:sz="6" w:space="0" w:color="B4B9BD" w:frame="1"/>
+          <w:shd w:val="clear" w:color="auto" w:fill="F7F7F8"/>
+        </w:rPr>
+        <w:t>bin/kafka-console-consumer.sh --bootstrap-server localhost:&lt;your-port-number&gt; --topic &lt;your-topic-name&gt; --from-beginning</w:t>
+      </w:r>
+      <w:r>
+        <w:rPr>
+          <w:rFonts w:ascii="Helvetica" w:hAnsi="Helvetica" w:cs="Helvetica"/>
+          <w:color w:val="4F4F4F"/>
+          <w:sz w:val="23"/>
+          <w:szCs w:val="23"/>
+        </w:rPr>
+        <w:t> to see your output.</w:t>
+      </w:r>
+    </w:p>
+    <w:p>
+      <w:pPr>
+        <w:pStyle w:val="Heading4"/>
+        <w:spacing w:before="360" w:beforeAutospacing="0" w:after="75" w:afterAutospacing="0" w:line="320" w:lineRule="atLeast"/>
+        <w:rPr>
+          <w:rFonts w:ascii="Helvetica" w:hAnsi="Helvetica" w:cs="Helvetica"/>
+          <w:color w:val="2E3D49"/>
+        </w:rPr>
+      </w:pPr>
+      <w:r>
+        <w:rPr>
+          <w:rFonts w:ascii="Helvetica" w:hAnsi="Helvetica" w:cs="Helvetica"/>
+          <w:color w:val="2E3D49"/>
+        </w:rPr>
+        <w:t>Workspace Environment</w:t>
+      </w:r>
+    </w:p>
+    <w:p>
+      <w:pPr>
+        <w:numPr>
+          <w:ilvl w:val="0"/>
+          <w:numId w:val="10"/>
+        </w:numPr>
+        <w:spacing w:after="0" w:line="240" w:lineRule="auto"/>
+        <w:ind w:left="0"/>
+        <w:rPr>
+          <w:rFonts w:ascii="Helvetica" w:hAnsi="Helvetica" w:cs="Helvetica"/>
+          <w:color w:val="4F4F4F"/>
+          <w:sz w:val="23"/>
+          <w:szCs w:val="23"/>
+        </w:rPr>
+      </w:pPr>
+      <w:r>
+        <w:rPr>
+          <w:rFonts w:ascii="Helvetica" w:hAnsi="Helvetica" w:cs="Helvetica"/>
+          <w:color w:val="4F4F4F"/>
+          <w:sz w:val="23"/>
+          <w:szCs w:val="23"/>
+        </w:rPr>
+        <w:t>To start kafka-consumer-console, use the command </w:t>
+      </w:r>
+      <w:r>
+        <w:rPr>
+          <w:rStyle w:val="HTMLCode"/>
+          <w:rFonts w:eastAsiaTheme="minorHAnsi"/>
+          <w:color w:val="0F2B3D"/>
+          <w:sz w:val="23"/>
+          <w:szCs w:val="23"/>
+          <w:bdr w:val="single" w:sz="6" w:space="0" w:color="B4B9BD" w:frame="1"/>
+          <w:shd w:val="clear" w:color="auto" w:fill="F7F7F8"/>
+        </w:rPr>
+        <w:t>/usr/bin/kafka-consumer-console</w:t>
+      </w:r>
+      <w:r>
+        <w:rPr>
+          <w:rFonts w:ascii="Helvetica" w:hAnsi="Helvetica" w:cs="Helvetica"/>
+          <w:color w:val="4F4F4F"/>
+          <w:sz w:val="23"/>
+          <w:szCs w:val="23"/>
+        </w:rPr>
+        <w:t>.</w:t>
+      </w:r>
+    </w:p>
+    <w:p>
+      <w:pPr>
+        <w:pStyle w:val="NormalWeb"/>
+        <w:spacing w:before="0" w:beforeAutospacing="0" w:after="0" w:afterAutospacing="0"/>
+        <w:rPr>
+          <w:rFonts w:ascii="Helvetica" w:hAnsi="Helvetica" w:cs="Helvetica"/>
+          <w:color w:val="4F4F4F"/>
+          <w:sz w:val="23"/>
+          <w:szCs w:val="23"/>
+        </w:rPr>
+      </w:pPr>
+      <w:r>
+        <w:rPr>
+          <w:rStyle w:val="Strong"/>
+          <w:rFonts w:ascii="Helvetica" w:hAnsi="Helvetica" w:cs="Helvetica"/>
+          <w:color w:val="4F4F4F"/>
+          <w:sz w:val="23"/>
+          <w:szCs w:val="23"/>
+        </w:rPr>
+        <w:t>Take a screenshot of your kafka-consumer-console output. You will need to include this screenshot as part of your project submission.</w:t>
+      </w:r>
+    </w:p>
+    <w:p>
+      <w:pPr>
+        <w:spacing w:line="320" w:lineRule="atLeast"/>
+        <w:rPr>
+          <w:rStyle w:val="Hyperlink"/>
+          <w:color w:val="02B3E4"/>
+          <w:u w:val="none"/>
+        </w:rPr>
+      </w:pPr>
+      <w:r>
+        <w:rPr>
+          <w:rFonts w:ascii="Helvetica" w:hAnsi="Helvetica" w:cs="Helvetica"/>
+          <w:color w:val="4F4F4F"/>
+          <w:sz w:val="23"/>
+          <w:szCs w:val="23"/>
+        </w:rPr>
+        <w:fldChar w:fldCharType="begin"/>
+      </w:r>
+      <w:r>
+        <w:rPr>
+          <w:rFonts w:ascii="Helvetica" w:hAnsi="Helvetica" w:cs="Helvetica"/>
+          <w:color w:val="4F4F4F"/>
+          <w:sz w:val="23"/>
+          <w:szCs w:val="23"/>
+        </w:rPr>
+        <w:instrText xml:space="preserve"> HYPERLINK "https://classroom.udacity.com/nanodegrees/nd029/parts/d3d2cbfa-dc05-44c3-8db8-84e1d931170d/modules/36ddbb88-7b71-4e78-983c-5a0890eb1ec2/lessons/9a62b3fd-3586-47a1-a1c9-5c727d4ec3b4/concepts/0165e25d-9da1-4c92-a3cb-ffc56c5eef4f" </w:instrText>
+      </w:r>
+      <w:r>
+        <w:rPr>
+          <w:rFonts w:ascii="Helvetica" w:hAnsi="Helvetica" w:cs="Helvetica"/>
+          <w:color w:val="4F4F4F"/>
+          <w:sz w:val="23"/>
+          <w:szCs w:val="23"/>
+        </w:rPr>
+        <w:fldChar w:fldCharType="separate"/>
+      </w:r>
+    </w:p>
+    <w:p>
+      <w:pPr>
+        <w:spacing w:line="320" w:lineRule="atLeast"/>
+        <w:jc w:val="center"/>
+      </w:pPr>
+      <w:bookmarkStart w:id="0" w:name="_GoBack"/>
+      <w:r>
+        <w:rPr>
+          <w:rFonts w:ascii="Helvetica" w:hAnsi="Helvetica" w:cs="Helvetica"/>
+          <w:noProof/>
+          <w:color w:val="02B3E4"/>
+          <w:sz w:val="23"/>
+          <w:szCs w:val="23"/>
+        </w:rPr>
+        <w:drawing>
+          <wp:inline distT="0" distB="0" distL="0" distR="0">
+            <wp:extent cx="6140240" cy="2880108"/>
+            <wp:effectExtent l="0" t="0" r="0" b="0"/>
+            <wp:docPr id="2" name="Picture 2" descr="https://video.udacity-data.com/topher/2019/August/5d519bfc_screen-shot-2019-08-12-at-10.03.41-am/screen-shot-2019-08-12-at-10.03.41-am.png">
+              <a:hlinkClick xmlns:a="http://schemas.openxmlformats.org/drawingml/2006/main" r:id="rId9"/>
+            </wp:docPr>
+            <wp:cNvGraphicFramePr>
+              <a:graphicFrameLocks xmlns:a="http://schemas.openxmlformats.org/drawingml/2006/main" noChangeAspect="1"/>
+            </wp:cNvGraphicFramePr>
+            <a:graphic xmlns:a="http://schemas.openxmlformats.org/drawingml/2006/main">
+              <a:graphicData uri="http://schemas.openxmlformats.org/drawingml/2006/picture">
+                <pic:pic xmlns:pic="http://schemas.openxmlformats.org/drawingml/2006/picture">
+                  <pic:nvPicPr>
+                    <pic:cNvPr id="0" name="Picture 1" descr="https://video.udacity-data.com/topher/2019/August/5d519bfc_screen-shot-2019-08-12-at-10.03.41-am/screen-shot-2019-08-12-at-10.03.41-am.png">
+                      <a:hlinkClick r:id="rId9"/>
+                    </pic:cNvPr>
+                    <pic:cNvPicPr>
+                      <a:picLocks noChangeAspect="1" noChangeArrowheads="1"/>
+                    </pic:cNvPicPr>
+                  </pic:nvPicPr>
+                  <pic:blipFill>
+                    <a:blip r:embed="rId10" cstate="print">
+                      <a:extLst>
+                        <a:ext uri="{28A0092B-C50C-407E-A947-70E740481C1C}">
+                          <a14:useLocalDpi xmlns:a14="http://schemas.microsoft.com/office/drawing/2010/main" val="0"/>
+                        </a:ext>
+                      </a:extLst>
+                    </a:blip>
+                    <a:srcRect/>
+                    <a:stretch>
+                      <a:fillRect/>
+                    </a:stretch>
+                  </pic:blipFill>
+                  <pic:spPr bwMode="auto">
+                    <a:xfrm>
+                      <a:off x="0" y="0"/>
+                      <a:ext cx="6162281" cy="2890446"/>
+                    </a:xfrm>
+                    <a:prstGeom prst="rect">
+                      <a:avLst/>
+                    </a:prstGeom>
+                    <a:noFill/>
+                    <a:ln>
+                      <a:noFill/>
+                    </a:ln>
+                  </pic:spPr>
+                </pic:pic>
+              </a:graphicData>
+            </a:graphic>
+          </wp:inline>
+        </w:drawing>
+      </w:r>
+      <w:bookmarkEnd w:id="0"/>
+    </w:p>
+    <w:p>
+      <w:pPr>
+        <w:pStyle w:val="NormalWeb"/>
+        <w:spacing w:before="0" w:beforeAutospacing="0" w:after="0" w:afterAutospacing="0"/>
+        <w:jc w:val="center"/>
+        <w:rPr>
+          <w:rFonts w:ascii="Helvetica" w:hAnsi="Helvetica" w:cs="Helvetica"/>
+          <w:color w:val="2E3D49"/>
+          <w:sz w:val="21"/>
+          <w:szCs w:val="21"/>
+        </w:rPr>
+      </w:pPr>
+      <w:r>
+        <w:rPr>
+          <w:rStyle w:val="Strong"/>
+          <w:rFonts w:ascii="Helvetica" w:hAnsi="Helvetica" w:cs="Helvetica"/>
+          <w:color w:val="2E3D49"/>
+          <w:sz w:val="21"/>
+          <w:szCs w:val="21"/>
+        </w:rPr>
+        <w:t>Sample Kafka Consumer Console Output</w:t>
+      </w:r>
+    </w:p>
+    <w:p>
+      <w:pPr>
+        <w:spacing w:line="320" w:lineRule="atLeast"/>
+        <w:rPr>
+          <w:rFonts w:ascii="Helvetica" w:hAnsi="Helvetica" w:cs="Helvetica"/>
+          <w:color w:val="4F4F4F"/>
+          <w:sz w:val="23"/>
+          <w:szCs w:val="23"/>
+        </w:rPr>
+      </w:pPr>
+      <w:r>
+        <w:rPr>
+          <w:rFonts w:ascii="Helvetica" w:hAnsi="Helvetica" w:cs="Helvetica"/>
+          <w:color w:val="4F4F4F"/>
+          <w:sz w:val="23"/>
+          <w:szCs w:val="23"/>
+        </w:rPr>
+        <w:lastRenderedPageBreak/>
+        <w:fldChar w:fldCharType="end"/>
+      </w:r>
+    </w:p>
+    <w:p>
+      <w:pPr>
+        <w:pStyle w:val="Heading2"/>
+        <w:spacing w:before="540" w:beforeAutospacing="0" w:after="75" w:afterAutospacing="0" w:line="320" w:lineRule="atLeast"/>
+        <w:rPr>
+          <w:rFonts w:ascii="Helvetica" w:hAnsi="Helvetica" w:cs="Helvetica"/>
+          <w:color w:val="2E3D49"/>
+          <w:sz w:val="30"/>
+          <w:szCs w:val="30"/>
+        </w:rPr>
+      </w:pPr>
+      <w:r>
+        <w:rPr>
+          <w:rFonts w:ascii="Helvetica" w:hAnsi="Helvetica" w:cs="Helvetica"/>
+          <w:color w:val="2E3D49"/>
+          <w:sz w:val="30"/>
+          <w:szCs w:val="30"/>
+        </w:rPr>
+        <w:t>Step 2</w:t>
+      </w:r>
+    </w:p>
+    <w:p>
+      <w:pPr>
+        <w:numPr>
+          <w:ilvl w:val="0"/>
+          <w:numId w:val="11"/>
+        </w:numPr>
+        <w:spacing w:after="0" w:line="240" w:lineRule="auto"/>
+        <w:ind w:left="0"/>
+        <w:rPr>
+          <w:rFonts w:ascii="Helvetica" w:hAnsi="Helvetica" w:cs="Helvetica"/>
+          <w:color w:val="4F4F4F"/>
+          <w:sz w:val="23"/>
+          <w:szCs w:val="23"/>
+        </w:rPr>
+      </w:pPr>
+      <w:r>
+        <w:rPr>
+          <w:rFonts w:ascii="Helvetica" w:hAnsi="Helvetica" w:cs="Helvetica"/>
+          <w:color w:val="4F4F4F"/>
+          <w:sz w:val="23"/>
+          <w:szCs w:val="23"/>
+        </w:rPr>
+        <w:t>Apache Spark already has an integration with Kafka brokers, so we would not normally need a separate Kafka consumer. However, we are going to ask you to create one anyway. Why? We'd like you to create the consumer to demonstrate your understanding of creating a complete Kafka Module (producer and consumer) from scratch. In production, you might have to create a dummy producer or consumer to just test out your theory and this will be great practice for that.</w:t>
+      </w:r>
+    </w:p>
+    <w:p>
+      <w:pPr>
+        <w:numPr>
+          <w:ilvl w:val="0"/>
+          <w:numId w:val="11"/>
+        </w:numPr>
+        <w:spacing w:after="0" w:line="240" w:lineRule="auto"/>
+        <w:ind w:left="0"/>
+        <w:rPr>
+          <w:rFonts w:ascii="Helvetica" w:hAnsi="Helvetica" w:cs="Helvetica"/>
+          <w:color w:val="4F4F4F"/>
+          <w:sz w:val="23"/>
+          <w:szCs w:val="23"/>
+        </w:rPr>
+      </w:pPr>
+      <w:r>
+        <w:rPr>
+          <w:rFonts w:ascii="Helvetica" w:hAnsi="Helvetica" w:cs="Helvetica"/>
+          <w:color w:val="4F4F4F"/>
+          <w:sz w:val="23"/>
+          <w:szCs w:val="23"/>
+        </w:rPr>
+        <w:t>Implement all the TODO items in </w:t>
+      </w:r>
+      <w:r>
+        <w:rPr>
+          <w:rStyle w:val="HTMLCode"/>
+          <w:rFonts w:eastAsiaTheme="minorHAnsi"/>
+          <w:color w:val="0F2B3D"/>
+          <w:sz w:val="23"/>
+          <w:szCs w:val="23"/>
+          <w:bdr w:val="single" w:sz="6" w:space="0" w:color="B4B9BD" w:frame="1"/>
+          <w:shd w:val="clear" w:color="auto" w:fill="F7F7F8"/>
+        </w:rPr>
+        <w:t>data_stream.py</w:t>
+      </w:r>
+      <w:r>
+        <w:rPr>
+          <w:rFonts w:ascii="Helvetica" w:hAnsi="Helvetica" w:cs="Helvetica"/>
+          <w:color w:val="4F4F4F"/>
+          <w:sz w:val="23"/>
+          <w:szCs w:val="23"/>
+        </w:rPr>
+        <w:t>. You may need to explore the dataset beforehand using a Jupyter Notebook.</w:t>
+      </w:r>
+    </w:p>
+    <w:p>
+      <w:pPr>
+        <w:numPr>
+          <w:ilvl w:val="0"/>
+          <w:numId w:val="11"/>
+        </w:numPr>
+        <w:spacing w:after="0" w:line="240" w:lineRule="auto"/>
+        <w:ind w:left="0"/>
+        <w:rPr>
+          <w:rFonts w:ascii="Helvetica" w:hAnsi="Helvetica" w:cs="Helvetica"/>
+          <w:color w:val="4F4F4F"/>
+          <w:sz w:val="23"/>
+          <w:szCs w:val="23"/>
+        </w:rPr>
+      </w:pPr>
+      <w:r>
+        <w:rPr>
+          <w:rFonts w:ascii="Helvetica" w:hAnsi="Helvetica" w:cs="Helvetica"/>
+          <w:color w:val="4F4F4F"/>
+          <w:sz w:val="23"/>
+          <w:szCs w:val="23"/>
+        </w:rPr>
+        <w:t>Do a spark-submit using this command: </w:t>
+      </w:r>
+      <w:r>
+        <w:rPr>
+          <w:rStyle w:val="HTMLCode"/>
+          <w:rFonts w:eastAsiaTheme="minorHAnsi"/>
+          <w:color w:val="0F2B3D"/>
+          <w:sz w:val="23"/>
+          <w:szCs w:val="23"/>
+          <w:bdr w:val="single" w:sz="6" w:space="0" w:color="B4B9BD" w:frame="1"/>
+          <w:shd w:val="clear" w:color="auto" w:fill="F7F7F8"/>
+        </w:rPr>
+        <w:t>spark-submit --packages org.apache.spark:spark-sql-kafka-0-10_2.11:2.3.4 --master local[*] data_stream.py</w:t>
+      </w:r>
+      <w:r>
+        <w:rPr>
+          <w:rFonts w:ascii="Helvetica" w:hAnsi="Helvetica" w:cs="Helvetica"/>
+          <w:color w:val="4F4F4F"/>
+          <w:sz w:val="23"/>
+          <w:szCs w:val="23"/>
+        </w:rPr>
+        <w:t>.</w:t>
+      </w:r>
+    </w:p>
+    <w:p>
+      <w:pPr>
+        <w:numPr>
+          <w:ilvl w:val="0"/>
+          <w:numId w:val="11"/>
+        </w:numPr>
+        <w:spacing w:after="0" w:line="240" w:lineRule="auto"/>
+        <w:ind w:left="0"/>
+        <w:rPr>
+          <w:rFonts w:ascii="Helvetica" w:hAnsi="Helvetica" w:cs="Helvetica"/>
+          <w:color w:val="4F4F4F"/>
+          <w:sz w:val="23"/>
+          <w:szCs w:val="23"/>
+        </w:rPr>
+      </w:pPr>
+      <w:r>
+        <w:rPr>
+          <w:rFonts w:ascii="Helvetica" w:hAnsi="Helvetica" w:cs="Helvetica"/>
+          <w:color w:val="4F4F4F"/>
+          <w:sz w:val="23"/>
+          <w:szCs w:val="23"/>
+        </w:rPr>
+        <w:t>Take a screenshot of your progress reporter after executing a Spark job. </w:t>
+      </w:r>
+      <w:r>
+        <w:rPr>
+          <w:rStyle w:val="Strong"/>
+          <w:rFonts w:ascii="Helvetica" w:hAnsi="Helvetica" w:cs="Helvetica"/>
+          <w:color w:val="4F4F4F"/>
+          <w:sz w:val="23"/>
+          <w:szCs w:val="23"/>
+        </w:rPr>
+        <w:t>You will need to include this screenshot as part of your project submission.</w:t>
+      </w:r>
+    </w:p>
+    <w:p>
+      <w:pPr>
+        <w:numPr>
+          <w:ilvl w:val="0"/>
+          <w:numId w:val="11"/>
+        </w:numPr>
+        <w:spacing w:after="0" w:line="240" w:lineRule="auto"/>
+        <w:ind w:left="0"/>
+        <w:rPr>
+          <w:rFonts w:ascii="Helvetica" w:hAnsi="Helvetica" w:cs="Helvetica"/>
+          <w:color w:val="4F4F4F"/>
+          <w:sz w:val="23"/>
+          <w:szCs w:val="23"/>
+        </w:rPr>
+      </w:pPr>
+      <w:r>
+        <w:rPr>
+          <w:rFonts w:ascii="Helvetica" w:hAnsi="Helvetica" w:cs="Helvetica"/>
+          <w:color w:val="4F4F4F"/>
+          <w:sz w:val="23"/>
+          <w:szCs w:val="23"/>
+        </w:rPr>
+        <w:t>Take a screenshot of the Spark Streaming UI as the streaming continues. </w:t>
+      </w:r>
+      <w:r>
+        <w:rPr>
+          <w:rStyle w:val="Strong"/>
+          <w:rFonts w:ascii="Helvetica" w:hAnsi="Helvetica" w:cs="Helvetica"/>
+          <w:color w:val="4F4F4F"/>
+          <w:sz w:val="23"/>
+          <w:szCs w:val="23"/>
+        </w:rPr>
+        <w:t>You will need to include this screenshot as part of your project submission.</w:t>
+      </w:r>
+    </w:p>
+    <w:p>
+      <w:pPr>
+        <w:pStyle w:val="Heading2"/>
+        <w:spacing w:before="540" w:beforeAutospacing="0" w:after="75" w:afterAutospacing="0" w:line="320" w:lineRule="atLeast"/>
+        <w:rPr>
+          <w:rFonts w:ascii="Helvetica" w:hAnsi="Helvetica" w:cs="Helvetica"/>
+          <w:color w:val="2E3D49"/>
+          <w:sz w:val="30"/>
+          <w:szCs w:val="30"/>
+        </w:rPr>
+      </w:pPr>
+      <w:r>
+        <w:rPr>
+          <w:rFonts w:ascii="Helvetica" w:hAnsi="Helvetica" w:cs="Helvetica"/>
+          <w:color w:val="2E3D49"/>
+          <w:sz w:val="30"/>
+          <w:szCs w:val="30"/>
+        </w:rPr>
+        <w:t>Step 3</w:t>
+      </w:r>
+    </w:p>
+    <w:p>
+      <w:pPr>
+        <w:pStyle w:val="NormalWeb"/>
+        <w:spacing w:before="0" w:beforeAutospacing="0" w:after="225" w:afterAutospacing="0"/>
+        <w:rPr>
+          <w:rFonts w:ascii="Helvetica" w:hAnsi="Helvetica" w:cs="Helvetica"/>
+          <w:color w:val="4F4F4F"/>
+          <w:sz w:val="23"/>
+          <w:szCs w:val="23"/>
+        </w:rPr>
+      </w:pPr>
+      <w:r>
+        <w:rPr>
+          <w:rFonts w:ascii="Helvetica" w:hAnsi="Helvetica" w:cs="Helvetica"/>
+          <w:color w:val="4F4F4F"/>
+          <w:sz w:val="23"/>
+          <w:szCs w:val="23"/>
+        </w:rPr>
+        <w:t>Write the answers to these questions in the README.md doc of your GitHub repo:</w:t>
+      </w:r>
+    </w:p>
+    <w:p>
+      <w:pPr>
+        <w:pStyle w:val="NormalWeb"/>
+        <w:numPr>
+          <w:ilvl w:val="0"/>
+          <w:numId w:val="12"/>
+        </w:numPr>
+        <w:spacing w:before="0" w:beforeAutospacing="0" w:after="0" w:afterAutospacing="0"/>
+        <w:ind w:left="0"/>
+        <w:rPr>
+          <w:rFonts w:ascii="Helvetica" w:hAnsi="Helvetica" w:cs="Helvetica"/>
+          <w:color w:val="4F4F4F"/>
+          <w:sz w:val="23"/>
+          <w:szCs w:val="23"/>
+        </w:rPr>
+      </w:pPr>
+      <w:r>
+        <w:rPr>
+          <w:rFonts w:ascii="Helvetica" w:hAnsi="Helvetica" w:cs="Helvetica"/>
+          <w:color w:val="4F4F4F"/>
+          <w:sz w:val="23"/>
+          <w:szCs w:val="23"/>
+        </w:rPr>
+        <w:t>How did changing values on the SparkSession property parameters affect the throughput and latency of the data?</w:t>
+      </w:r>
+    </w:p>
+    <w:p>
+      <w:pPr>
+        <w:pStyle w:val="NormalWeb"/>
+        <w:numPr>
+          <w:ilvl w:val="0"/>
+          <w:numId w:val="12"/>
+        </w:numPr>
+        <w:spacing w:before="0" w:beforeAutospacing="0" w:after="0" w:afterAutospacing="0"/>
+        <w:ind w:left="0"/>
+        <w:rPr>
+          <w:rFonts w:ascii="Helvetica" w:hAnsi="Helvetica" w:cs="Helvetica"/>
+          <w:color w:val="4F4F4F"/>
+          <w:sz w:val="23"/>
+          <w:szCs w:val="23"/>
+        </w:rPr>
+      </w:pPr>
+      <w:r>
+        <w:rPr>
+          <w:rFonts w:ascii="Helvetica" w:hAnsi="Helvetica" w:cs="Helvetica"/>
+          <w:color w:val="4F4F4F"/>
+          <w:sz w:val="23"/>
+          <w:szCs w:val="23"/>
+        </w:rPr>
+        <w:t>What were the 2-3 most efficient SparkSession property key/value pairs? Through testing multiple variations on values, how can you tell these were the most optimal?</w:t>
+      </w:r>
+    </w:p>
+    <w:p>
+      <w:pPr>
+        <w:pStyle w:val="Heading3"/>
+        <w:spacing w:before="420" w:beforeAutospacing="0" w:after="75" w:afterAutospacing="0" w:line="320" w:lineRule="atLeast"/>
+        <w:rPr>
+          <w:rFonts w:ascii="Helvetica" w:hAnsi="Helvetica" w:cs="Helvetica"/>
+          <w:color w:val="2E3D49"/>
+        </w:rPr>
+      </w:pPr>
+      <w:r>
+        <w:rPr>
+          <w:rFonts w:ascii="Helvetica" w:hAnsi="Helvetica" w:cs="Helvetica"/>
+          <w:color w:val="2E3D49"/>
+        </w:rPr>
+        <w:t>Project Submission</w:t>
+      </w:r>
+    </w:p>
+    <w:p>
+      <w:pPr>
+        <w:pStyle w:val="NormalWeb"/>
+        <w:spacing w:before="0" w:beforeAutospacing="0" w:after="0" w:afterAutospacing="0"/>
+        <w:rPr>
+          <w:rFonts w:ascii="Helvetica" w:hAnsi="Helvetica" w:cs="Helvetica"/>
+          <w:color w:val="4F4F4F"/>
+          <w:sz w:val="23"/>
+          <w:szCs w:val="23"/>
+        </w:rPr>
+      </w:pPr>
+      <w:r>
+        <w:rPr>
+          <w:rFonts w:ascii="Helvetica" w:hAnsi="Helvetica" w:cs="Helvetica"/>
+          <w:color w:val="4F4F4F"/>
+          <w:sz w:val="23"/>
+          <w:szCs w:val="23"/>
+        </w:rPr>
+        <w:t>You will submit a link to your GitHub repo, with the files you've created: </w:t>
+      </w:r>
+      <w:r>
+        <w:rPr>
+          <w:rStyle w:val="HTMLCode"/>
+          <w:color w:val="0F2B3D"/>
+          <w:sz w:val="23"/>
+          <w:szCs w:val="23"/>
+          <w:bdr w:val="single" w:sz="6" w:space="0" w:color="B4B9BD" w:frame="1"/>
+          <w:shd w:val="clear" w:color="auto" w:fill="F7F7F8"/>
+        </w:rPr>
+        <w:t>producer_server.py</w:t>
+      </w:r>
+      <w:r>
+        <w:rPr>
+          <w:rFonts w:ascii="Helvetica" w:hAnsi="Helvetica" w:cs="Helvetica"/>
+          <w:color w:val="4F4F4F"/>
+          <w:sz w:val="23"/>
+          <w:szCs w:val="23"/>
+        </w:rPr>
+        <w:t>, </w:t>
+      </w:r>
+      <w:r>
+        <w:rPr>
+          <w:rStyle w:val="HTMLCode"/>
+          <w:color w:val="0F2B3D"/>
+          <w:sz w:val="23"/>
+          <w:szCs w:val="23"/>
+          <w:bdr w:val="single" w:sz="6" w:space="0" w:color="B4B9BD" w:frame="1"/>
+          <w:shd w:val="clear" w:color="auto" w:fill="F7F7F8"/>
+        </w:rPr>
+        <w:t>kafka_server.py</w:t>
+      </w:r>
+      <w:r>
+        <w:rPr>
+          <w:rFonts w:ascii="Helvetica" w:hAnsi="Helvetica" w:cs="Helvetica"/>
+          <w:color w:val="4F4F4F"/>
+          <w:sz w:val="23"/>
+          <w:szCs w:val="23"/>
+        </w:rPr>
+        <w:t>, </w:t>
+      </w:r>
+      <w:r>
+        <w:rPr>
+          <w:rStyle w:val="HTMLCode"/>
+          <w:color w:val="0F2B3D"/>
+          <w:sz w:val="23"/>
+          <w:szCs w:val="23"/>
+          <w:bdr w:val="single" w:sz="6" w:space="0" w:color="B4B9BD" w:frame="1"/>
+          <w:shd w:val="clear" w:color="auto" w:fill="F7F7F8"/>
+        </w:rPr>
+        <w:t>data_stream.py</w:t>
+      </w:r>
+      <w:r>
+        <w:rPr>
+          <w:rFonts w:ascii="Helvetica" w:hAnsi="Helvetica" w:cs="Helvetica"/>
+          <w:color w:val="4F4F4F"/>
+          <w:sz w:val="23"/>
+          <w:szCs w:val="23"/>
+        </w:rPr>
+        <w:t>, and </w:t>
+      </w:r>
+      <w:r>
+        <w:rPr>
+          <w:rStyle w:val="HTMLCode"/>
+          <w:color w:val="0F2B3D"/>
+          <w:sz w:val="23"/>
+          <w:szCs w:val="23"/>
+          <w:bdr w:val="single" w:sz="6" w:space="0" w:color="B4B9BD" w:frame="1"/>
+          <w:shd w:val="clear" w:color="auto" w:fill="F7F7F8"/>
+        </w:rPr>
+        <w:t>consumer_server.py</w:t>
+      </w:r>
+      <w:r>
+        <w:rPr>
+          <w:rFonts w:ascii="Helvetica" w:hAnsi="Helvetica" w:cs="Helvetica"/>
+          <w:color w:val="4F4F4F"/>
+          <w:sz w:val="23"/>
+          <w:szCs w:val="23"/>
+        </w:rPr>
+        <w:t>. The README.md doc in your GitHub repo should contain your responses to the two questions from Step 3.</w:t>
+      </w:r>
+    </w:p>
+    <w:p>
+      <w:pPr>
+        <w:pStyle w:val="NormalWeb"/>
+        <w:spacing w:before="0" w:beforeAutospacing="0" w:after="0" w:afterAutospacing="0"/>
+        <w:rPr>
+          <w:rFonts w:ascii="Helvetica" w:hAnsi="Helvetica" w:cs="Helvetica"/>
+          <w:color w:val="4F4F4F"/>
+          <w:sz w:val="23"/>
+          <w:szCs w:val="23"/>
+        </w:rPr>
+      </w:pPr>
+      <w:r>
+        <w:rPr>
+          <w:rFonts w:ascii="Helvetica" w:hAnsi="Helvetica" w:cs="Helvetica"/>
+          <w:color w:val="4F4F4F"/>
+          <w:sz w:val="23"/>
+          <w:szCs w:val="23"/>
+        </w:rPr>
+        <w:t>Your project submission should also include a zip file containing the three screenshots you've taken.</w:t>
+      </w:r>
+    </w:p>
+    <w:p/>
     <w:sectPr>
       <w:pgSz w:w="12240" w:h="15840"/>
       <w:pgMar w:top="1440" w:right="1440" w:bottom="1440" w:left="1440" w:header="720" w:footer="720" w:gutter="0"/>
@@ -1274,6 +3351,155 @@
 <file path=word/numbering.xml><?xml version="1.0" encoding="utf-8"?>
 <w:numbering xmlns:wpc="http://schemas.microsoft.com/office/word/2010/wordprocessingCanvas" xmlns:cx="http://schemas.microsoft.com/office/drawing/2014/chartex" xmlns:cx1="http://schemas.microsoft.com/office/drawing/2015/9/8/chartex" xmlns:mc="http://schemas.openxmlformats.org/markup-compatibility/2006" xmlns:o="urn:schemas-microsoft-com:office:office" xmlns:r="http://schemas.openxmlformats.org/officeDocument/2006/relationships" xmlns:m="http://schemas.openxmlformats.org/officeDocument/2006/math" xmlns:v="urn:schemas-microsoft-com:vml" xmlns:wp14="http://schemas.microsoft.com/office/word/2010/wordprocessingDrawing" xmlns:wp="http://schemas.openxmlformats.org/drawingml/2006/wordprocessingDrawing" xmlns:w10="urn:schemas-microsoft-com:office:word" xmlns:w="http://schemas.openxmlformats.org/wordprocessingml/2006/main" xmlns:w14="http://schemas.microsoft.com/office/word/2010/wordml" xmlns:w15="http://schemas.microsoft.com/office/word/2012/wordml" xmlns:w16se="http://schemas.microsoft.com/office/word/2015/wordml/symex" xmlns:wpg="http://schemas.microsoft.com/office/word/2010/wordprocessingGroup" xmlns:wpi="http://schemas.microsoft.com/office/word/2010/wordprocessingInk" xmlns:wne="http://schemas.microsoft.com/office/word/2006/wordml" xmlns:wps="http://schemas.microsoft.com/office/word/2010/wordprocessingShape" mc:Ignorable="w14 w15 w16se wp14">
   <w:abstractNum w:abstractNumId="0" w15:restartNumberingAfterBreak="0">
+    <w:nsid w:val="0E0217D2"/>
+    <w:multiLevelType w:val="multilevel"/>
+    <w:tmpl w:val="FD6491A8"/>
+    <w:lvl w:ilvl="0">
+      <w:start w:val="1"/>
+      <w:numFmt w:val="bullet"/>
+      <w:lvlText w:val=""/>
+      <w:lvlJc w:val="left"/>
+      <w:pPr>
+        <w:tabs>
+          <w:tab w:val="num" w:pos="720"/>
+        </w:tabs>
+        <w:ind w:left="720" w:hanging="360"/>
+      </w:pPr>
+      <w:rPr>
+        <w:rFonts w:ascii="Symbol" w:hAnsi="Symbol" w:hint="default"/>
+        <w:sz w:val="20"/>
+      </w:rPr>
+    </w:lvl>
+    <w:lvl w:ilvl="1" w:tentative="1">
+      <w:start w:val="1"/>
+      <w:numFmt w:val="bullet"/>
+      <w:lvlText w:val=""/>
+      <w:lvlJc w:val="left"/>
+      <w:pPr>
+        <w:tabs>
+          <w:tab w:val="num" w:pos="1440"/>
+        </w:tabs>
+        <w:ind w:left="1440" w:hanging="360"/>
+      </w:pPr>
+      <w:rPr>
+        <w:rFonts w:ascii="Symbol" w:hAnsi="Symbol" w:hint="default"/>
+        <w:sz w:val="20"/>
+      </w:rPr>
+    </w:lvl>
+    <w:lvl w:ilvl="2" w:tentative="1">
+      <w:start w:val="1"/>
+      <w:numFmt w:val="bullet"/>
+      <w:lvlText w:val=""/>
+      <w:lvlJc w:val="left"/>
+      <w:pPr>
+        <w:tabs>
+          <w:tab w:val="num" w:pos="2160"/>
+        </w:tabs>
+        <w:ind w:left="2160" w:hanging="360"/>
+      </w:pPr>
+      <w:rPr>
+        <w:rFonts w:ascii="Symbol" w:hAnsi="Symbol" w:hint="default"/>
+        <w:sz w:val="20"/>
+      </w:rPr>
+    </w:lvl>
+    <w:lvl w:ilvl="3" w:tentative="1">
+      <w:start w:val="1"/>
+      <w:numFmt w:val="bullet"/>
+      <w:lvlText w:val=""/>
+      <w:lvlJc w:val="left"/>
+      <w:pPr>
+        <w:tabs>
+          <w:tab w:val="num" w:pos="2880"/>
+        </w:tabs>
+        <w:ind w:left="2880" w:hanging="360"/>
+      </w:pPr>
+      <w:rPr>
+        <w:rFonts w:ascii="Symbol" w:hAnsi="Symbol" w:hint="default"/>
+        <w:sz w:val="20"/>
+      </w:rPr>
+    </w:lvl>
+    <w:lvl w:ilvl="4" w:tentative="1">
+      <w:start w:val="1"/>
+      <w:numFmt w:val="bullet"/>
+      <w:lvlText w:val=""/>
+      <w:lvlJc w:val="left"/>
+      <w:pPr>
+        <w:tabs>
+          <w:tab w:val="num" w:pos="3600"/>
+        </w:tabs>
+        <w:ind w:left="3600" w:hanging="360"/>
+      </w:pPr>
+      <w:rPr>
+        <w:rFonts w:ascii="Symbol" w:hAnsi="Symbol" w:hint="default"/>
+        <w:sz w:val="20"/>
+      </w:rPr>
+    </w:lvl>
+    <w:lvl w:ilvl="5" w:tentative="1">
+      <w:start w:val="1"/>
+      <w:numFmt w:val="bullet"/>
+      <w:lvlText w:val=""/>
+      <w:lvlJc w:val="left"/>
+      <w:pPr>
+        <w:tabs>
+          <w:tab w:val="num" w:pos="4320"/>
+        </w:tabs>
+        <w:ind w:left="4320" w:hanging="360"/>
+      </w:pPr>
+      <w:rPr>
+        <w:rFonts w:ascii="Symbol" w:hAnsi="Symbol" w:hint="default"/>
+        <w:sz w:val="20"/>
+      </w:rPr>
+    </w:lvl>
+    <w:lvl w:ilvl="6" w:tentative="1">
+      <w:start w:val="1"/>
+      <w:numFmt w:val="bullet"/>
+      <w:lvlText w:val=""/>
+      <w:lvlJc w:val="left"/>
+      <w:pPr>
+        <w:tabs>
+          <w:tab w:val="num" w:pos="5040"/>
+        </w:tabs>
+        <w:ind w:left="5040" w:hanging="360"/>
+      </w:pPr>
+      <w:rPr>
+        <w:rFonts w:ascii="Symbol" w:hAnsi="Symbol" w:hint="default"/>
+        <w:sz w:val="20"/>
+      </w:rPr>
+    </w:lvl>
+    <w:lvl w:ilvl="7" w:tentative="1">
+      <w:start w:val="1"/>
+      <w:numFmt w:val="bullet"/>
+      <w:lvlText w:val=""/>
+      <w:lvlJc w:val="left"/>
+      <w:pPr>
+        <w:tabs>
+          <w:tab w:val="num" w:pos="5760"/>
+        </w:tabs>
+        <w:ind w:left="5760" w:hanging="360"/>
+      </w:pPr>
+      <w:rPr>
+        <w:rFonts w:ascii="Symbol" w:hAnsi="Symbol" w:hint="default"/>
+        <w:sz w:val="20"/>
+      </w:rPr>
+    </w:lvl>
+    <w:lvl w:ilvl="8" w:tentative="1">
+      <w:start w:val="1"/>
+      <w:numFmt w:val="bullet"/>
+      <w:lvlText w:val=""/>
+      <w:lvlJc w:val="left"/>
+      <w:pPr>
+        <w:tabs>
+          <w:tab w:val="num" w:pos="6480"/>
+        </w:tabs>
+        <w:ind w:left="6480" w:hanging="360"/>
+      </w:pPr>
+      <w:rPr>
+        <w:rFonts w:ascii="Symbol" w:hAnsi="Symbol" w:hint="default"/>
+        <w:sz w:val="20"/>
+      </w:rPr>
+    </w:lvl>
+  </w:abstractNum>
+  <w:abstractNum w:abstractNumId="1" w15:restartNumberingAfterBreak="0">
     <w:nsid w:val="0FB552EB"/>
     <w:multiLevelType w:val="multilevel"/>
     <w:tmpl w:val="90D6073A"/>
@@ -1422,7 +3648,1163 @@
       </w:rPr>
     </w:lvl>
   </w:abstractNum>
-  <w:abstractNum w:abstractNumId="1" w15:restartNumberingAfterBreak="0">
+  <w:abstractNum w:abstractNumId="2" w15:restartNumberingAfterBreak="0">
+    <w:nsid w:val="17B06EA8"/>
+    <w:multiLevelType w:val="multilevel"/>
+    <w:tmpl w:val="F4B0BF9C"/>
+    <w:lvl w:ilvl="0">
+      <w:start w:val="1"/>
+      <w:numFmt w:val="bullet"/>
+      <w:lvlText w:val=""/>
+      <w:lvlJc w:val="left"/>
+      <w:pPr>
+        <w:tabs>
+          <w:tab w:val="num" w:pos="720"/>
+        </w:tabs>
+        <w:ind w:left="720" w:hanging="360"/>
+      </w:pPr>
+      <w:rPr>
+        <w:rFonts w:ascii="Symbol" w:hAnsi="Symbol" w:hint="default"/>
+        <w:sz w:val="20"/>
+      </w:rPr>
+    </w:lvl>
+    <w:lvl w:ilvl="1" w:tentative="1">
+      <w:start w:val="1"/>
+      <w:numFmt w:val="bullet"/>
+      <w:lvlText w:val=""/>
+      <w:lvlJc w:val="left"/>
+      <w:pPr>
+        <w:tabs>
+          <w:tab w:val="num" w:pos="1440"/>
+        </w:tabs>
+        <w:ind w:left="1440" w:hanging="360"/>
+      </w:pPr>
+      <w:rPr>
+        <w:rFonts w:ascii="Symbol" w:hAnsi="Symbol" w:hint="default"/>
+        <w:sz w:val="20"/>
+      </w:rPr>
+    </w:lvl>
+    <w:lvl w:ilvl="2" w:tentative="1">
+      <w:start w:val="1"/>
+      <w:numFmt w:val="bullet"/>
+      <w:lvlText w:val=""/>
+      <w:lvlJc w:val="left"/>
+      <w:pPr>
+        <w:tabs>
+          <w:tab w:val="num" w:pos="2160"/>
+        </w:tabs>
+        <w:ind w:left="2160" w:hanging="360"/>
+      </w:pPr>
+      <w:rPr>
+        <w:rFonts w:ascii="Symbol" w:hAnsi="Symbol" w:hint="default"/>
+        <w:sz w:val="20"/>
+      </w:rPr>
+    </w:lvl>
+    <w:lvl w:ilvl="3" w:tentative="1">
+      <w:start w:val="1"/>
+      <w:numFmt w:val="bullet"/>
+      <w:lvlText w:val=""/>
+      <w:lvlJc w:val="left"/>
+      <w:pPr>
+        <w:tabs>
+          <w:tab w:val="num" w:pos="2880"/>
+        </w:tabs>
+        <w:ind w:left="2880" w:hanging="360"/>
+      </w:pPr>
+      <w:rPr>
+        <w:rFonts w:ascii="Symbol" w:hAnsi="Symbol" w:hint="default"/>
+        <w:sz w:val="20"/>
+      </w:rPr>
+    </w:lvl>
+    <w:lvl w:ilvl="4" w:tentative="1">
+      <w:start w:val="1"/>
+      <w:numFmt w:val="bullet"/>
+      <w:lvlText w:val=""/>
+      <w:lvlJc w:val="left"/>
+      <w:pPr>
+        <w:tabs>
+          <w:tab w:val="num" w:pos="3600"/>
+        </w:tabs>
+        <w:ind w:left="3600" w:hanging="360"/>
+      </w:pPr>
+      <w:rPr>
+        <w:rFonts w:ascii="Symbol" w:hAnsi="Symbol" w:hint="default"/>
+        <w:sz w:val="20"/>
+      </w:rPr>
+    </w:lvl>
+    <w:lvl w:ilvl="5" w:tentative="1">
+      <w:start w:val="1"/>
+      <w:numFmt w:val="bullet"/>
+      <w:lvlText w:val=""/>
+      <w:lvlJc w:val="left"/>
+      <w:pPr>
+        <w:tabs>
+          <w:tab w:val="num" w:pos="4320"/>
+        </w:tabs>
+        <w:ind w:left="4320" w:hanging="360"/>
+      </w:pPr>
+      <w:rPr>
+        <w:rFonts w:ascii="Symbol" w:hAnsi="Symbol" w:hint="default"/>
+        <w:sz w:val="20"/>
+      </w:rPr>
+    </w:lvl>
+    <w:lvl w:ilvl="6" w:tentative="1">
+      <w:start w:val="1"/>
+      <w:numFmt w:val="bullet"/>
+      <w:lvlText w:val=""/>
+      <w:lvlJc w:val="left"/>
+      <w:pPr>
+        <w:tabs>
+          <w:tab w:val="num" w:pos="5040"/>
+        </w:tabs>
+        <w:ind w:left="5040" w:hanging="360"/>
+      </w:pPr>
+      <w:rPr>
+        <w:rFonts w:ascii="Symbol" w:hAnsi="Symbol" w:hint="default"/>
+        <w:sz w:val="20"/>
+      </w:rPr>
+    </w:lvl>
+    <w:lvl w:ilvl="7" w:tentative="1">
+      <w:start w:val="1"/>
+      <w:numFmt w:val="bullet"/>
+      <w:lvlText w:val=""/>
+      <w:lvlJc w:val="left"/>
+      <w:pPr>
+        <w:tabs>
+          <w:tab w:val="num" w:pos="5760"/>
+        </w:tabs>
+        <w:ind w:left="5760" w:hanging="360"/>
+      </w:pPr>
+      <w:rPr>
+        <w:rFonts w:ascii="Symbol" w:hAnsi="Symbol" w:hint="default"/>
+        <w:sz w:val="20"/>
+      </w:rPr>
+    </w:lvl>
+    <w:lvl w:ilvl="8" w:tentative="1">
+      <w:start w:val="1"/>
+      <w:numFmt w:val="bullet"/>
+      <w:lvlText w:val=""/>
+      <w:lvlJc w:val="left"/>
+      <w:pPr>
+        <w:tabs>
+          <w:tab w:val="num" w:pos="6480"/>
+        </w:tabs>
+        <w:ind w:left="6480" w:hanging="360"/>
+      </w:pPr>
+      <w:rPr>
+        <w:rFonts w:ascii="Symbol" w:hAnsi="Symbol" w:hint="default"/>
+        <w:sz w:val="20"/>
+      </w:rPr>
+    </w:lvl>
+  </w:abstractNum>
+  <w:abstractNum w:abstractNumId="3" w15:restartNumberingAfterBreak="0">
+    <w:nsid w:val="1BB94529"/>
+    <w:multiLevelType w:val="multilevel"/>
+    <w:tmpl w:val="CE6C7A72"/>
+    <w:lvl w:ilvl="0">
+      <w:start w:val="1"/>
+      <w:numFmt w:val="bullet"/>
+      <w:lvlText w:val=""/>
+      <w:lvlJc w:val="left"/>
+      <w:pPr>
+        <w:tabs>
+          <w:tab w:val="num" w:pos="720"/>
+        </w:tabs>
+        <w:ind w:left="720" w:hanging="360"/>
+      </w:pPr>
+      <w:rPr>
+        <w:rFonts w:ascii="Symbol" w:hAnsi="Symbol" w:hint="default"/>
+        <w:sz w:val="20"/>
+      </w:rPr>
+    </w:lvl>
+    <w:lvl w:ilvl="1" w:tentative="1">
+      <w:start w:val="1"/>
+      <w:numFmt w:val="bullet"/>
+      <w:lvlText w:val=""/>
+      <w:lvlJc w:val="left"/>
+      <w:pPr>
+        <w:tabs>
+          <w:tab w:val="num" w:pos="1440"/>
+        </w:tabs>
+        <w:ind w:left="1440" w:hanging="360"/>
+      </w:pPr>
+      <w:rPr>
+        <w:rFonts w:ascii="Symbol" w:hAnsi="Symbol" w:hint="default"/>
+        <w:sz w:val="20"/>
+      </w:rPr>
+    </w:lvl>
+    <w:lvl w:ilvl="2" w:tentative="1">
+      <w:start w:val="1"/>
+      <w:numFmt w:val="bullet"/>
+      <w:lvlText w:val=""/>
+      <w:lvlJc w:val="left"/>
+      <w:pPr>
+        <w:tabs>
+          <w:tab w:val="num" w:pos="2160"/>
+        </w:tabs>
+        <w:ind w:left="2160" w:hanging="360"/>
+      </w:pPr>
+      <w:rPr>
+        <w:rFonts w:ascii="Symbol" w:hAnsi="Symbol" w:hint="default"/>
+        <w:sz w:val="20"/>
+      </w:rPr>
+    </w:lvl>
+    <w:lvl w:ilvl="3" w:tentative="1">
+      <w:start w:val="1"/>
+      <w:numFmt w:val="bullet"/>
+      <w:lvlText w:val=""/>
+      <w:lvlJc w:val="left"/>
+      <w:pPr>
+        <w:tabs>
+          <w:tab w:val="num" w:pos="2880"/>
+        </w:tabs>
+        <w:ind w:left="2880" w:hanging="360"/>
+      </w:pPr>
+      <w:rPr>
+        <w:rFonts w:ascii="Symbol" w:hAnsi="Symbol" w:hint="default"/>
+        <w:sz w:val="20"/>
+      </w:rPr>
+    </w:lvl>
+    <w:lvl w:ilvl="4" w:tentative="1">
+      <w:start w:val="1"/>
+      <w:numFmt w:val="bullet"/>
+      <w:lvlText w:val=""/>
+      <w:lvlJc w:val="left"/>
+      <w:pPr>
+        <w:tabs>
+          <w:tab w:val="num" w:pos="3600"/>
+        </w:tabs>
+        <w:ind w:left="3600" w:hanging="360"/>
+      </w:pPr>
+      <w:rPr>
+        <w:rFonts w:ascii="Symbol" w:hAnsi="Symbol" w:hint="default"/>
+        <w:sz w:val="20"/>
+      </w:rPr>
+    </w:lvl>
+    <w:lvl w:ilvl="5" w:tentative="1">
+      <w:start w:val="1"/>
+      <w:numFmt w:val="bullet"/>
+      <w:lvlText w:val=""/>
+      <w:lvlJc w:val="left"/>
+      <w:pPr>
+        <w:tabs>
+          <w:tab w:val="num" w:pos="4320"/>
+        </w:tabs>
+        <w:ind w:left="4320" w:hanging="360"/>
+      </w:pPr>
+      <w:rPr>
+        <w:rFonts w:ascii="Symbol" w:hAnsi="Symbol" w:hint="default"/>
+        <w:sz w:val="20"/>
+      </w:rPr>
+    </w:lvl>
+    <w:lvl w:ilvl="6" w:tentative="1">
+      <w:start w:val="1"/>
+      <w:numFmt w:val="bullet"/>
+      <w:lvlText w:val=""/>
+      <w:lvlJc w:val="left"/>
+      <w:pPr>
+        <w:tabs>
+          <w:tab w:val="num" w:pos="5040"/>
+        </w:tabs>
+        <w:ind w:left="5040" w:hanging="360"/>
+      </w:pPr>
+      <w:rPr>
+        <w:rFonts w:ascii="Symbol" w:hAnsi="Symbol" w:hint="default"/>
+        <w:sz w:val="20"/>
+      </w:rPr>
+    </w:lvl>
+    <w:lvl w:ilvl="7" w:tentative="1">
+      <w:start w:val="1"/>
+      <w:numFmt w:val="bullet"/>
+      <w:lvlText w:val=""/>
+      <w:lvlJc w:val="left"/>
+      <w:pPr>
+        <w:tabs>
+          <w:tab w:val="num" w:pos="5760"/>
+        </w:tabs>
+        <w:ind w:left="5760" w:hanging="360"/>
+      </w:pPr>
+      <w:rPr>
+        <w:rFonts w:ascii="Symbol" w:hAnsi="Symbol" w:hint="default"/>
+        <w:sz w:val="20"/>
+      </w:rPr>
+    </w:lvl>
+    <w:lvl w:ilvl="8" w:tentative="1">
+      <w:start w:val="1"/>
+      <w:numFmt w:val="bullet"/>
+      <w:lvlText w:val=""/>
+      <w:lvlJc w:val="left"/>
+      <w:pPr>
+        <w:tabs>
+          <w:tab w:val="num" w:pos="6480"/>
+        </w:tabs>
+        <w:ind w:left="6480" w:hanging="360"/>
+      </w:pPr>
+      <w:rPr>
+        <w:rFonts w:ascii="Symbol" w:hAnsi="Symbol" w:hint="default"/>
+        <w:sz w:val="20"/>
+      </w:rPr>
+    </w:lvl>
+  </w:abstractNum>
+  <w:abstractNum w:abstractNumId="4" w15:restartNumberingAfterBreak="0">
+    <w:nsid w:val="1C7034DD"/>
+    <w:multiLevelType w:val="multilevel"/>
+    <w:tmpl w:val="9BCA1C76"/>
+    <w:lvl w:ilvl="0">
+      <w:start w:val="1"/>
+      <w:numFmt w:val="bullet"/>
+      <w:lvlText w:val=""/>
+      <w:lvlJc w:val="left"/>
+      <w:pPr>
+        <w:tabs>
+          <w:tab w:val="num" w:pos="720"/>
+        </w:tabs>
+        <w:ind w:left="720" w:hanging="360"/>
+      </w:pPr>
+      <w:rPr>
+        <w:rFonts w:ascii="Symbol" w:hAnsi="Symbol" w:hint="default"/>
+        <w:sz w:val="20"/>
+      </w:rPr>
+    </w:lvl>
+    <w:lvl w:ilvl="1" w:tentative="1">
+      <w:start w:val="1"/>
+      <w:numFmt w:val="bullet"/>
+      <w:lvlText w:val=""/>
+      <w:lvlJc w:val="left"/>
+      <w:pPr>
+        <w:tabs>
+          <w:tab w:val="num" w:pos="1440"/>
+        </w:tabs>
+        <w:ind w:left="1440" w:hanging="360"/>
+      </w:pPr>
+      <w:rPr>
+        <w:rFonts w:ascii="Symbol" w:hAnsi="Symbol" w:hint="default"/>
+        <w:sz w:val="20"/>
+      </w:rPr>
+    </w:lvl>
+    <w:lvl w:ilvl="2" w:tentative="1">
+      <w:start w:val="1"/>
+      <w:numFmt w:val="bullet"/>
+      <w:lvlText w:val=""/>
+      <w:lvlJc w:val="left"/>
+      <w:pPr>
+        <w:tabs>
+          <w:tab w:val="num" w:pos="2160"/>
+        </w:tabs>
+        <w:ind w:left="2160" w:hanging="360"/>
+      </w:pPr>
+      <w:rPr>
+        <w:rFonts w:ascii="Symbol" w:hAnsi="Symbol" w:hint="default"/>
+        <w:sz w:val="20"/>
+      </w:rPr>
+    </w:lvl>
+    <w:lvl w:ilvl="3" w:tentative="1">
+      <w:start w:val="1"/>
+      <w:numFmt w:val="bullet"/>
+      <w:lvlText w:val=""/>
+      <w:lvlJc w:val="left"/>
+      <w:pPr>
+        <w:tabs>
+          <w:tab w:val="num" w:pos="2880"/>
+        </w:tabs>
+        <w:ind w:left="2880" w:hanging="360"/>
+      </w:pPr>
+      <w:rPr>
+        <w:rFonts w:ascii="Symbol" w:hAnsi="Symbol" w:hint="default"/>
+        <w:sz w:val="20"/>
+      </w:rPr>
+    </w:lvl>
+    <w:lvl w:ilvl="4" w:tentative="1">
+      <w:start w:val="1"/>
+      <w:numFmt w:val="bullet"/>
+      <w:lvlText w:val=""/>
+      <w:lvlJc w:val="left"/>
+      <w:pPr>
+        <w:tabs>
+          <w:tab w:val="num" w:pos="3600"/>
+        </w:tabs>
+        <w:ind w:left="3600" w:hanging="360"/>
+      </w:pPr>
+      <w:rPr>
+        <w:rFonts w:ascii="Symbol" w:hAnsi="Symbol" w:hint="default"/>
+        <w:sz w:val="20"/>
+      </w:rPr>
+    </w:lvl>
+    <w:lvl w:ilvl="5" w:tentative="1">
+      <w:start w:val="1"/>
+      <w:numFmt w:val="bullet"/>
+      <w:lvlText w:val=""/>
+      <w:lvlJc w:val="left"/>
+      <w:pPr>
+        <w:tabs>
+          <w:tab w:val="num" w:pos="4320"/>
+        </w:tabs>
+        <w:ind w:left="4320" w:hanging="360"/>
+      </w:pPr>
+      <w:rPr>
+        <w:rFonts w:ascii="Symbol" w:hAnsi="Symbol" w:hint="default"/>
+        <w:sz w:val="20"/>
+      </w:rPr>
+    </w:lvl>
+    <w:lvl w:ilvl="6" w:tentative="1">
+      <w:start w:val="1"/>
+      <w:numFmt w:val="bullet"/>
+      <w:lvlText w:val=""/>
+      <w:lvlJc w:val="left"/>
+      <w:pPr>
+        <w:tabs>
+          <w:tab w:val="num" w:pos="5040"/>
+        </w:tabs>
+        <w:ind w:left="5040" w:hanging="360"/>
+      </w:pPr>
+      <w:rPr>
+        <w:rFonts w:ascii="Symbol" w:hAnsi="Symbol" w:hint="default"/>
+        <w:sz w:val="20"/>
+      </w:rPr>
+    </w:lvl>
+    <w:lvl w:ilvl="7" w:tentative="1">
+      <w:start w:val="1"/>
+      <w:numFmt w:val="bullet"/>
+      <w:lvlText w:val=""/>
+      <w:lvlJc w:val="left"/>
+      <w:pPr>
+        <w:tabs>
+          <w:tab w:val="num" w:pos="5760"/>
+        </w:tabs>
+        <w:ind w:left="5760" w:hanging="360"/>
+      </w:pPr>
+      <w:rPr>
+        <w:rFonts w:ascii="Symbol" w:hAnsi="Symbol" w:hint="default"/>
+        <w:sz w:val="20"/>
+      </w:rPr>
+    </w:lvl>
+    <w:lvl w:ilvl="8" w:tentative="1">
+      <w:start w:val="1"/>
+      <w:numFmt w:val="bullet"/>
+      <w:lvlText w:val=""/>
+      <w:lvlJc w:val="left"/>
+      <w:pPr>
+        <w:tabs>
+          <w:tab w:val="num" w:pos="6480"/>
+        </w:tabs>
+        <w:ind w:left="6480" w:hanging="360"/>
+      </w:pPr>
+      <w:rPr>
+        <w:rFonts w:ascii="Symbol" w:hAnsi="Symbol" w:hint="default"/>
+        <w:sz w:val="20"/>
+      </w:rPr>
+    </w:lvl>
+  </w:abstractNum>
+  <w:abstractNum w:abstractNumId="5" w15:restartNumberingAfterBreak="0">
+    <w:nsid w:val="2ED023D5"/>
+    <w:multiLevelType w:val="multilevel"/>
+    <w:tmpl w:val="90C0A256"/>
+    <w:lvl w:ilvl="0">
+      <w:start w:val="1"/>
+      <w:numFmt w:val="decimal"/>
+      <w:lvlText w:val="%1."/>
+      <w:lvlJc w:val="left"/>
+      <w:pPr>
+        <w:tabs>
+          <w:tab w:val="num" w:pos="720"/>
+        </w:tabs>
+        <w:ind w:left="720" w:hanging="360"/>
+      </w:pPr>
+    </w:lvl>
+    <w:lvl w:ilvl="1" w:tentative="1">
+      <w:start w:val="1"/>
+      <w:numFmt w:val="decimal"/>
+      <w:lvlText w:val="%2."/>
+      <w:lvlJc w:val="left"/>
+      <w:pPr>
+        <w:tabs>
+          <w:tab w:val="num" w:pos="1440"/>
+        </w:tabs>
+        <w:ind w:left="1440" w:hanging="360"/>
+      </w:pPr>
+    </w:lvl>
+    <w:lvl w:ilvl="2" w:tentative="1">
+      <w:start w:val="1"/>
+      <w:numFmt w:val="decimal"/>
+      <w:lvlText w:val="%3."/>
+      <w:lvlJc w:val="left"/>
+      <w:pPr>
+        <w:tabs>
+          <w:tab w:val="num" w:pos="2160"/>
+        </w:tabs>
+        <w:ind w:left="2160" w:hanging="360"/>
+      </w:pPr>
+    </w:lvl>
+    <w:lvl w:ilvl="3" w:tentative="1">
+      <w:start w:val="1"/>
+      <w:numFmt w:val="decimal"/>
+      <w:lvlText w:val="%4."/>
+      <w:lvlJc w:val="left"/>
+      <w:pPr>
+        <w:tabs>
+          <w:tab w:val="num" w:pos="2880"/>
+        </w:tabs>
+        <w:ind w:left="2880" w:hanging="360"/>
+      </w:pPr>
+    </w:lvl>
+    <w:lvl w:ilvl="4" w:tentative="1">
+      <w:start w:val="1"/>
+      <w:numFmt w:val="decimal"/>
+      <w:lvlText w:val="%5."/>
+      <w:lvlJc w:val="left"/>
+      <w:pPr>
+        <w:tabs>
+          <w:tab w:val="num" w:pos="3600"/>
+        </w:tabs>
+        <w:ind w:left="3600" w:hanging="360"/>
+      </w:pPr>
+    </w:lvl>
+    <w:lvl w:ilvl="5" w:tentative="1">
+      <w:start w:val="1"/>
+      <w:numFmt w:val="decimal"/>
+      <w:lvlText w:val="%6."/>
+      <w:lvlJc w:val="left"/>
+      <w:pPr>
+        <w:tabs>
+          <w:tab w:val="num" w:pos="4320"/>
+        </w:tabs>
+        <w:ind w:left="4320" w:hanging="360"/>
+      </w:pPr>
+    </w:lvl>
+    <w:lvl w:ilvl="6" w:tentative="1">
+      <w:start w:val="1"/>
+      <w:numFmt w:val="decimal"/>
+      <w:lvlText w:val="%7."/>
+      <w:lvlJc w:val="left"/>
+      <w:pPr>
+        <w:tabs>
+          <w:tab w:val="num" w:pos="5040"/>
+        </w:tabs>
+        <w:ind w:left="5040" w:hanging="360"/>
+      </w:pPr>
+    </w:lvl>
+    <w:lvl w:ilvl="7" w:tentative="1">
+      <w:start w:val="1"/>
+      <w:numFmt w:val="decimal"/>
+      <w:lvlText w:val="%8."/>
+      <w:lvlJc w:val="left"/>
+      <w:pPr>
+        <w:tabs>
+          <w:tab w:val="num" w:pos="5760"/>
+        </w:tabs>
+        <w:ind w:left="5760" w:hanging="360"/>
+      </w:pPr>
+    </w:lvl>
+    <w:lvl w:ilvl="8" w:tentative="1">
+      <w:start w:val="1"/>
+      <w:numFmt w:val="decimal"/>
+      <w:lvlText w:val="%9."/>
+      <w:lvlJc w:val="left"/>
+      <w:pPr>
+        <w:tabs>
+          <w:tab w:val="num" w:pos="6480"/>
+        </w:tabs>
+        <w:ind w:left="6480" w:hanging="360"/>
+      </w:pPr>
+    </w:lvl>
+  </w:abstractNum>
+  <w:abstractNum w:abstractNumId="6" w15:restartNumberingAfterBreak="0">
+    <w:nsid w:val="2FEF17E7"/>
+    <w:multiLevelType w:val="multilevel"/>
+    <w:tmpl w:val="627C891C"/>
+    <w:lvl w:ilvl="0">
+      <w:start w:val="1"/>
+      <w:numFmt w:val="bullet"/>
+      <w:lvlText w:val=""/>
+      <w:lvlJc w:val="left"/>
+      <w:pPr>
+        <w:tabs>
+          <w:tab w:val="num" w:pos="720"/>
+        </w:tabs>
+        <w:ind w:left="720" w:hanging="360"/>
+      </w:pPr>
+      <w:rPr>
+        <w:rFonts w:ascii="Symbol" w:hAnsi="Symbol" w:hint="default"/>
+        <w:sz w:val="20"/>
+      </w:rPr>
+    </w:lvl>
+    <w:lvl w:ilvl="1" w:tentative="1">
+      <w:start w:val="1"/>
+      <w:numFmt w:val="bullet"/>
+      <w:lvlText w:val=""/>
+      <w:lvlJc w:val="left"/>
+      <w:pPr>
+        <w:tabs>
+          <w:tab w:val="num" w:pos="1440"/>
+        </w:tabs>
+        <w:ind w:left="1440" w:hanging="360"/>
+      </w:pPr>
+      <w:rPr>
+        <w:rFonts w:ascii="Symbol" w:hAnsi="Symbol" w:hint="default"/>
+        <w:sz w:val="20"/>
+      </w:rPr>
+    </w:lvl>
+    <w:lvl w:ilvl="2" w:tentative="1">
+      <w:start w:val="1"/>
+      <w:numFmt w:val="bullet"/>
+      <w:lvlText w:val=""/>
+      <w:lvlJc w:val="left"/>
+      <w:pPr>
+        <w:tabs>
+          <w:tab w:val="num" w:pos="2160"/>
+        </w:tabs>
+        <w:ind w:left="2160" w:hanging="360"/>
+      </w:pPr>
+      <w:rPr>
+        <w:rFonts w:ascii="Symbol" w:hAnsi="Symbol" w:hint="default"/>
+        <w:sz w:val="20"/>
+      </w:rPr>
+    </w:lvl>
+    <w:lvl w:ilvl="3" w:tentative="1">
+      <w:start w:val="1"/>
+      <w:numFmt w:val="bullet"/>
+      <w:lvlText w:val=""/>
+      <w:lvlJc w:val="left"/>
+      <w:pPr>
+        <w:tabs>
+          <w:tab w:val="num" w:pos="2880"/>
+        </w:tabs>
+        <w:ind w:left="2880" w:hanging="360"/>
+      </w:pPr>
+      <w:rPr>
+        <w:rFonts w:ascii="Symbol" w:hAnsi="Symbol" w:hint="default"/>
+        <w:sz w:val="20"/>
+      </w:rPr>
+    </w:lvl>
+    <w:lvl w:ilvl="4" w:tentative="1">
+      <w:start w:val="1"/>
+      <w:numFmt w:val="bullet"/>
+      <w:lvlText w:val=""/>
+      <w:lvlJc w:val="left"/>
+      <w:pPr>
+        <w:tabs>
+          <w:tab w:val="num" w:pos="3600"/>
+        </w:tabs>
+        <w:ind w:left="3600" w:hanging="360"/>
+      </w:pPr>
+      <w:rPr>
+        <w:rFonts w:ascii="Symbol" w:hAnsi="Symbol" w:hint="default"/>
+        <w:sz w:val="20"/>
+      </w:rPr>
+    </w:lvl>
+    <w:lvl w:ilvl="5" w:tentative="1">
+      <w:start w:val="1"/>
+      <w:numFmt w:val="bullet"/>
+      <w:lvlText w:val=""/>
+      <w:lvlJc w:val="left"/>
+      <w:pPr>
+        <w:tabs>
+          <w:tab w:val="num" w:pos="4320"/>
+        </w:tabs>
+        <w:ind w:left="4320" w:hanging="360"/>
+      </w:pPr>
+      <w:rPr>
+        <w:rFonts w:ascii="Symbol" w:hAnsi="Symbol" w:hint="default"/>
+        <w:sz w:val="20"/>
+      </w:rPr>
+    </w:lvl>
+    <w:lvl w:ilvl="6" w:tentative="1">
+      <w:start w:val="1"/>
+      <w:numFmt w:val="bullet"/>
+      <w:lvlText w:val=""/>
+      <w:lvlJc w:val="left"/>
+      <w:pPr>
+        <w:tabs>
+          <w:tab w:val="num" w:pos="5040"/>
+        </w:tabs>
+        <w:ind w:left="5040" w:hanging="360"/>
+      </w:pPr>
+      <w:rPr>
+        <w:rFonts w:ascii="Symbol" w:hAnsi="Symbol" w:hint="default"/>
+        <w:sz w:val="20"/>
+      </w:rPr>
+    </w:lvl>
+    <w:lvl w:ilvl="7" w:tentative="1">
+      <w:start w:val="1"/>
+      <w:numFmt w:val="bullet"/>
+      <w:lvlText w:val=""/>
+      <w:lvlJc w:val="left"/>
+      <w:pPr>
+        <w:tabs>
+          <w:tab w:val="num" w:pos="5760"/>
+        </w:tabs>
+        <w:ind w:left="5760" w:hanging="360"/>
+      </w:pPr>
+      <w:rPr>
+        <w:rFonts w:ascii="Symbol" w:hAnsi="Symbol" w:hint="default"/>
+        <w:sz w:val="20"/>
+      </w:rPr>
+    </w:lvl>
+    <w:lvl w:ilvl="8" w:tentative="1">
+      <w:start w:val="1"/>
+      <w:numFmt w:val="bullet"/>
+      <w:lvlText w:val=""/>
+      <w:lvlJc w:val="left"/>
+      <w:pPr>
+        <w:tabs>
+          <w:tab w:val="num" w:pos="6480"/>
+        </w:tabs>
+        <w:ind w:left="6480" w:hanging="360"/>
+      </w:pPr>
+      <w:rPr>
+        <w:rFonts w:ascii="Symbol" w:hAnsi="Symbol" w:hint="default"/>
+        <w:sz w:val="20"/>
+      </w:rPr>
+    </w:lvl>
+  </w:abstractNum>
+  <w:abstractNum w:abstractNumId="7" w15:restartNumberingAfterBreak="0">
+    <w:nsid w:val="36837404"/>
+    <w:multiLevelType w:val="multilevel"/>
+    <w:tmpl w:val="41C2057E"/>
+    <w:lvl w:ilvl="0">
+      <w:start w:val="1"/>
+      <w:numFmt w:val="bullet"/>
+      <w:lvlText w:val=""/>
+      <w:lvlJc w:val="left"/>
+      <w:pPr>
+        <w:tabs>
+          <w:tab w:val="num" w:pos="720"/>
+        </w:tabs>
+        <w:ind w:left="720" w:hanging="360"/>
+      </w:pPr>
+      <w:rPr>
+        <w:rFonts w:ascii="Symbol" w:hAnsi="Symbol" w:hint="default"/>
+        <w:sz w:val="20"/>
+      </w:rPr>
+    </w:lvl>
+    <w:lvl w:ilvl="1" w:tentative="1">
+      <w:start w:val="1"/>
+      <w:numFmt w:val="bullet"/>
+      <w:lvlText w:val=""/>
+      <w:lvlJc w:val="left"/>
+      <w:pPr>
+        <w:tabs>
+          <w:tab w:val="num" w:pos="1440"/>
+        </w:tabs>
+        <w:ind w:left="1440" w:hanging="360"/>
+      </w:pPr>
+      <w:rPr>
+        <w:rFonts w:ascii="Symbol" w:hAnsi="Symbol" w:hint="default"/>
+        <w:sz w:val="20"/>
+      </w:rPr>
+    </w:lvl>
+    <w:lvl w:ilvl="2" w:tentative="1">
+      <w:start w:val="1"/>
+      <w:numFmt w:val="bullet"/>
+      <w:lvlText w:val=""/>
+      <w:lvlJc w:val="left"/>
+      <w:pPr>
+        <w:tabs>
+          <w:tab w:val="num" w:pos="2160"/>
+        </w:tabs>
+        <w:ind w:left="2160" w:hanging="360"/>
+      </w:pPr>
+      <w:rPr>
+        <w:rFonts w:ascii="Symbol" w:hAnsi="Symbol" w:hint="default"/>
+        <w:sz w:val="20"/>
+      </w:rPr>
+    </w:lvl>
+    <w:lvl w:ilvl="3" w:tentative="1">
+      <w:start w:val="1"/>
+      <w:numFmt w:val="bullet"/>
+      <w:lvlText w:val=""/>
+      <w:lvlJc w:val="left"/>
+      <w:pPr>
+        <w:tabs>
+          <w:tab w:val="num" w:pos="2880"/>
+        </w:tabs>
+        <w:ind w:left="2880" w:hanging="360"/>
+      </w:pPr>
+      <w:rPr>
+        <w:rFonts w:ascii="Symbol" w:hAnsi="Symbol" w:hint="default"/>
+        <w:sz w:val="20"/>
+      </w:rPr>
+    </w:lvl>
+    <w:lvl w:ilvl="4" w:tentative="1">
+      <w:start w:val="1"/>
+      <w:numFmt w:val="bullet"/>
+      <w:lvlText w:val=""/>
+      <w:lvlJc w:val="left"/>
+      <w:pPr>
+        <w:tabs>
+          <w:tab w:val="num" w:pos="3600"/>
+        </w:tabs>
+        <w:ind w:left="3600" w:hanging="360"/>
+      </w:pPr>
+      <w:rPr>
+        <w:rFonts w:ascii="Symbol" w:hAnsi="Symbol" w:hint="default"/>
+        <w:sz w:val="20"/>
+      </w:rPr>
+    </w:lvl>
+    <w:lvl w:ilvl="5" w:tentative="1">
+      <w:start w:val="1"/>
+      <w:numFmt w:val="bullet"/>
+      <w:lvlText w:val=""/>
+      <w:lvlJc w:val="left"/>
+      <w:pPr>
+        <w:tabs>
+          <w:tab w:val="num" w:pos="4320"/>
+        </w:tabs>
+        <w:ind w:left="4320" w:hanging="360"/>
+      </w:pPr>
+      <w:rPr>
+        <w:rFonts w:ascii="Symbol" w:hAnsi="Symbol" w:hint="default"/>
+        <w:sz w:val="20"/>
+      </w:rPr>
+    </w:lvl>
+    <w:lvl w:ilvl="6" w:tentative="1">
+      <w:start w:val="1"/>
+      <w:numFmt w:val="bullet"/>
+      <w:lvlText w:val=""/>
+      <w:lvlJc w:val="left"/>
+      <w:pPr>
+        <w:tabs>
+          <w:tab w:val="num" w:pos="5040"/>
+        </w:tabs>
+        <w:ind w:left="5040" w:hanging="360"/>
+      </w:pPr>
+      <w:rPr>
+        <w:rFonts w:ascii="Symbol" w:hAnsi="Symbol" w:hint="default"/>
+        <w:sz w:val="20"/>
+      </w:rPr>
+    </w:lvl>
+    <w:lvl w:ilvl="7" w:tentative="1">
+      <w:start w:val="1"/>
+      <w:numFmt w:val="bullet"/>
+      <w:lvlText w:val=""/>
+      <w:lvlJc w:val="left"/>
+      <w:pPr>
+        <w:tabs>
+          <w:tab w:val="num" w:pos="5760"/>
+        </w:tabs>
+        <w:ind w:left="5760" w:hanging="360"/>
+      </w:pPr>
+      <w:rPr>
+        <w:rFonts w:ascii="Symbol" w:hAnsi="Symbol" w:hint="default"/>
+        <w:sz w:val="20"/>
+      </w:rPr>
+    </w:lvl>
+    <w:lvl w:ilvl="8" w:tentative="1">
+      <w:start w:val="1"/>
+      <w:numFmt w:val="bullet"/>
+      <w:lvlText w:val=""/>
+      <w:lvlJc w:val="left"/>
+      <w:pPr>
+        <w:tabs>
+          <w:tab w:val="num" w:pos="6480"/>
+        </w:tabs>
+        <w:ind w:left="6480" w:hanging="360"/>
+      </w:pPr>
+      <w:rPr>
+        <w:rFonts w:ascii="Symbol" w:hAnsi="Symbol" w:hint="default"/>
+        <w:sz w:val="20"/>
+      </w:rPr>
+    </w:lvl>
+  </w:abstractNum>
+  <w:abstractNum w:abstractNumId="8" w15:restartNumberingAfterBreak="0">
+    <w:nsid w:val="3AE22231"/>
+    <w:multiLevelType w:val="multilevel"/>
+    <w:tmpl w:val="C51AED12"/>
+    <w:lvl w:ilvl="0">
+      <w:start w:val="1"/>
+      <w:numFmt w:val="bullet"/>
+      <w:lvlText w:val=""/>
+      <w:lvlJc w:val="left"/>
+      <w:pPr>
+        <w:tabs>
+          <w:tab w:val="num" w:pos="720"/>
+        </w:tabs>
+        <w:ind w:left="720" w:hanging="360"/>
+      </w:pPr>
+      <w:rPr>
+        <w:rFonts w:ascii="Symbol" w:hAnsi="Symbol" w:hint="default"/>
+        <w:sz w:val="20"/>
+      </w:rPr>
+    </w:lvl>
+    <w:lvl w:ilvl="1" w:tentative="1">
+      <w:start w:val="1"/>
+      <w:numFmt w:val="bullet"/>
+      <w:lvlText w:val=""/>
+      <w:lvlJc w:val="left"/>
+      <w:pPr>
+        <w:tabs>
+          <w:tab w:val="num" w:pos="1440"/>
+        </w:tabs>
+        <w:ind w:left="1440" w:hanging="360"/>
+      </w:pPr>
+      <w:rPr>
+        <w:rFonts w:ascii="Symbol" w:hAnsi="Symbol" w:hint="default"/>
+        <w:sz w:val="20"/>
+      </w:rPr>
+    </w:lvl>
+    <w:lvl w:ilvl="2" w:tentative="1">
+      <w:start w:val="1"/>
+      <w:numFmt w:val="bullet"/>
+      <w:lvlText w:val=""/>
+      <w:lvlJc w:val="left"/>
+      <w:pPr>
+        <w:tabs>
+          <w:tab w:val="num" w:pos="2160"/>
+        </w:tabs>
+        <w:ind w:left="2160" w:hanging="360"/>
+      </w:pPr>
+      <w:rPr>
+        <w:rFonts w:ascii="Symbol" w:hAnsi="Symbol" w:hint="default"/>
+        <w:sz w:val="20"/>
+      </w:rPr>
+    </w:lvl>
+    <w:lvl w:ilvl="3" w:tentative="1">
+      <w:start w:val="1"/>
+      <w:numFmt w:val="bullet"/>
+      <w:lvlText w:val=""/>
+      <w:lvlJc w:val="left"/>
+      <w:pPr>
+        <w:tabs>
+          <w:tab w:val="num" w:pos="2880"/>
+        </w:tabs>
+        <w:ind w:left="2880" w:hanging="360"/>
+      </w:pPr>
+      <w:rPr>
+        <w:rFonts w:ascii="Symbol" w:hAnsi="Symbol" w:hint="default"/>
+        <w:sz w:val="20"/>
+      </w:rPr>
+    </w:lvl>
+    <w:lvl w:ilvl="4" w:tentative="1">
+      <w:start w:val="1"/>
+      <w:numFmt w:val="bullet"/>
+      <w:lvlText w:val=""/>
+      <w:lvlJc w:val="left"/>
+      <w:pPr>
+        <w:tabs>
+          <w:tab w:val="num" w:pos="3600"/>
+        </w:tabs>
+        <w:ind w:left="3600" w:hanging="360"/>
+      </w:pPr>
+      <w:rPr>
+        <w:rFonts w:ascii="Symbol" w:hAnsi="Symbol" w:hint="default"/>
+        <w:sz w:val="20"/>
+      </w:rPr>
+    </w:lvl>
+    <w:lvl w:ilvl="5" w:tentative="1">
+      <w:start w:val="1"/>
+      <w:numFmt w:val="bullet"/>
+      <w:lvlText w:val=""/>
+      <w:lvlJc w:val="left"/>
+      <w:pPr>
+        <w:tabs>
+          <w:tab w:val="num" w:pos="4320"/>
+        </w:tabs>
+        <w:ind w:left="4320" w:hanging="360"/>
+      </w:pPr>
+      <w:rPr>
+        <w:rFonts w:ascii="Symbol" w:hAnsi="Symbol" w:hint="default"/>
+        <w:sz w:val="20"/>
+      </w:rPr>
+    </w:lvl>
+    <w:lvl w:ilvl="6" w:tentative="1">
+      <w:start w:val="1"/>
+      <w:numFmt w:val="bullet"/>
+      <w:lvlText w:val=""/>
+      <w:lvlJc w:val="left"/>
+      <w:pPr>
+        <w:tabs>
+          <w:tab w:val="num" w:pos="5040"/>
+        </w:tabs>
+        <w:ind w:left="5040" w:hanging="360"/>
+      </w:pPr>
+      <w:rPr>
+        <w:rFonts w:ascii="Symbol" w:hAnsi="Symbol" w:hint="default"/>
+        <w:sz w:val="20"/>
+      </w:rPr>
+    </w:lvl>
+    <w:lvl w:ilvl="7" w:tentative="1">
+      <w:start w:val="1"/>
+      <w:numFmt w:val="bullet"/>
+      <w:lvlText w:val=""/>
+      <w:lvlJc w:val="left"/>
+      <w:pPr>
+        <w:tabs>
+          <w:tab w:val="num" w:pos="5760"/>
+        </w:tabs>
+        <w:ind w:left="5760" w:hanging="360"/>
+      </w:pPr>
+      <w:rPr>
+        <w:rFonts w:ascii="Symbol" w:hAnsi="Symbol" w:hint="default"/>
+        <w:sz w:val="20"/>
+      </w:rPr>
+    </w:lvl>
+    <w:lvl w:ilvl="8" w:tentative="1">
+      <w:start w:val="1"/>
+      <w:numFmt w:val="bullet"/>
+      <w:lvlText w:val=""/>
+      <w:lvlJc w:val="left"/>
+      <w:pPr>
+        <w:tabs>
+          <w:tab w:val="num" w:pos="6480"/>
+        </w:tabs>
+        <w:ind w:left="6480" w:hanging="360"/>
+      </w:pPr>
+      <w:rPr>
+        <w:rFonts w:ascii="Symbol" w:hAnsi="Symbol" w:hint="default"/>
+        <w:sz w:val="20"/>
+      </w:rPr>
+    </w:lvl>
+  </w:abstractNum>
+  <w:abstractNum w:abstractNumId="9" w15:restartNumberingAfterBreak="0">
+    <w:nsid w:val="465C0BD0"/>
+    <w:multiLevelType w:val="multilevel"/>
+    <w:tmpl w:val="D696D0F6"/>
+    <w:lvl w:ilvl="0">
+      <w:start w:val="1"/>
+      <w:numFmt w:val="bullet"/>
+      <w:lvlText w:val=""/>
+      <w:lvlJc w:val="left"/>
+      <w:pPr>
+        <w:tabs>
+          <w:tab w:val="num" w:pos="720"/>
+        </w:tabs>
+        <w:ind w:left="720" w:hanging="360"/>
+      </w:pPr>
+      <w:rPr>
+        <w:rFonts w:ascii="Symbol" w:hAnsi="Symbol" w:hint="default"/>
+        <w:sz w:val="20"/>
+      </w:rPr>
+    </w:lvl>
+    <w:lvl w:ilvl="1" w:tentative="1">
+      <w:start w:val="1"/>
+      <w:numFmt w:val="bullet"/>
+      <w:lvlText w:val=""/>
+      <w:lvlJc w:val="left"/>
+      <w:pPr>
+        <w:tabs>
+          <w:tab w:val="num" w:pos="1440"/>
+        </w:tabs>
+        <w:ind w:left="1440" w:hanging="360"/>
+      </w:pPr>
+      <w:rPr>
+        <w:rFonts w:ascii="Symbol" w:hAnsi="Symbol" w:hint="default"/>
+        <w:sz w:val="20"/>
+      </w:rPr>
+    </w:lvl>
+    <w:lvl w:ilvl="2" w:tentative="1">
+      <w:start w:val="1"/>
+      <w:numFmt w:val="bullet"/>
+      <w:lvlText w:val=""/>
+      <w:lvlJc w:val="left"/>
+      <w:pPr>
+        <w:tabs>
+          <w:tab w:val="num" w:pos="2160"/>
+        </w:tabs>
+        <w:ind w:left="2160" w:hanging="360"/>
+      </w:pPr>
+      <w:rPr>
+        <w:rFonts w:ascii="Symbol" w:hAnsi="Symbol" w:hint="default"/>
+        <w:sz w:val="20"/>
+      </w:rPr>
+    </w:lvl>
+    <w:lvl w:ilvl="3" w:tentative="1">
+      <w:start w:val="1"/>
+      <w:numFmt w:val="bullet"/>
+      <w:lvlText w:val=""/>
+      <w:lvlJc w:val="left"/>
+      <w:pPr>
+        <w:tabs>
+          <w:tab w:val="num" w:pos="2880"/>
+        </w:tabs>
+        <w:ind w:left="2880" w:hanging="360"/>
+      </w:pPr>
+      <w:rPr>
+        <w:rFonts w:ascii="Symbol" w:hAnsi="Symbol" w:hint="default"/>
+        <w:sz w:val="20"/>
+      </w:rPr>
+    </w:lvl>
+    <w:lvl w:ilvl="4" w:tentative="1">
+      <w:start w:val="1"/>
+      <w:numFmt w:val="bullet"/>
+      <w:lvlText w:val=""/>
+      <w:lvlJc w:val="left"/>
+      <w:pPr>
+        <w:tabs>
+          <w:tab w:val="num" w:pos="3600"/>
+        </w:tabs>
+        <w:ind w:left="3600" w:hanging="360"/>
+      </w:pPr>
+      <w:rPr>
+        <w:rFonts w:ascii="Symbol" w:hAnsi="Symbol" w:hint="default"/>
+        <w:sz w:val="20"/>
+      </w:rPr>
+    </w:lvl>
+    <w:lvl w:ilvl="5" w:tentative="1">
+      <w:start w:val="1"/>
+      <w:numFmt w:val="bullet"/>
+      <w:lvlText w:val=""/>
+      <w:lvlJc w:val="left"/>
+      <w:pPr>
+        <w:tabs>
+          <w:tab w:val="num" w:pos="4320"/>
+        </w:tabs>
+        <w:ind w:left="4320" w:hanging="360"/>
+      </w:pPr>
+      <w:rPr>
+        <w:rFonts w:ascii="Symbol" w:hAnsi="Symbol" w:hint="default"/>
+        <w:sz w:val="20"/>
+      </w:rPr>
+    </w:lvl>
+    <w:lvl w:ilvl="6" w:tentative="1">
+      <w:start w:val="1"/>
+      <w:numFmt w:val="bullet"/>
+      <w:lvlText w:val=""/>
+      <w:lvlJc w:val="left"/>
+      <w:pPr>
+        <w:tabs>
+          <w:tab w:val="num" w:pos="5040"/>
+        </w:tabs>
+        <w:ind w:left="5040" w:hanging="360"/>
+      </w:pPr>
+      <w:rPr>
+        <w:rFonts w:ascii="Symbol" w:hAnsi="Symbol" w:hint="default"/>
+        <w:sz w:val="20"/>
+      </w:rPr>
+    </w:lvl>
+    <w:lvl w:ilvl="7" w:tentative="1">
+      <w:start w:val="1"/>
+      <w:numFmt w:val="bullet"/>
+      <w:lvlText w:val=""/>
+      <w:lvlJc w:val="left"/>
+      <w:pPr>
+        <w:tabs>
+          <w:tab w:val="num" w:pos="5760"/>
+        </w:tabs>
+        <w:ind w:left="5760" w:hanging="360"/>
+      </w:pPr>
+      <w:rPr>
+        <w:rFonts w:ascii="Symbol" w:hAnsi="Symbol" w:hint="default"/>
+        <w:sz w:val="20"/>
+      </w:rPr>
+    </w:lvl>
+    <w:lvl w:ilvl="8" w:tentative="1">
+      <w:start w:val="1"/>
+      <w:numFmt w:val="bullet"/>
+      <w:lvlText w:val=""/>
+      <w:lvlJc w:val="left"/>
+      <w:pPr>
+        <w:tabs>
+          <w:tab w:val="num" w:pos="6480"/>
+        </w:tabs>
+        <w:ind w:left="6480" w:hanging="360"/>
+      </w:pPr>
+      <w:rPr>
+        <w:rFonts w:ascii="Symbol" w:hAnsi="Symbol" w:hint="default"/>
+        <w:sz w:val="20"/>
+      </w:rPr>
+    </w:lvl>
+  </w:abstractNum>
+  <w:abstractNum w:abstractNumId="10" w15:restartNumberingAfterBreak="0">
     <w:nsid w:val="57E47E46"/>
     <w:multiLevelType w:val="multilevel"/>
     <w:tmpl w:val="29EC8606"/>
@@ -1571,11 +4953,190 @@
       </w:rPr>
     </w:lvl>
   </w:abstractNum>
+  <w:abstractNum w:abstractNumId="11" w15:restartNumberingAfterBreak="0">
+    <w:nsid w:val="632F3B6F"/>
+    <w:multiLevelType w:val="multilevel"/>
+    <w:tmpl w:val="9A7064D0"/>
+    <w:lvl w:ilvl="0">
+      <w:start w:val="1"/>
+      <w:numFmt w:val="bullet"/>
+      <w:lvlText w:val=""/>
+      <w:lvlJc w:val="left"/>
+      <w:pPr>
+        <w:tabs>
+          <w:tab w:val="num" w:pos="720"/>
+        </w:tabs>
+        <w:ind w:left="720" w:hanging="360"/>
+      </w:pPr>
+      <w:rPr>
+        <w:rFonts w:ascii="Symbol" w:hAnsi="Symbol" w:hint="default"/>
+        <w:sz w:val="20"/>
+      </w:rPr>
+    </w:lvl>
+    <w:lvl w:ilvl="1" w:tentative="1">
+      <w:start w:val="1"/>
+      <w:numFmt w:val="bullet"/>
+      <w:lvlText w:val=""/>
+      <w:lvlJc w:val="left"/>
+      <w:pPr>
+        <w:tabs>
+          <w:tab w:val="num" w:pos="1440"/>
+        </w:tabs>
+        <w:ind w:left="1440" w:hanging="360"/>
+      </w:pPr>
+      <w:rPr>
+        <w:rFonts w:ascii="Symbol" w:hAnsi="Symbol" w:hint="default"/>
+        <w:sz w:val="20"/>
+      </w:rPr>
+    </w:lvl>
+    <w:lvl w:ilvl="2" w:tentative="1">
+      <w:start w:val="1"/>
+      <w:numFmt w:val="bullet"/>
+      <w:lvlText w:val=""/>
+      <w:lvlJc w:val="left"/>
+      <w:pPr>
+        <w:tabs>
+          <w:tab w:val="num" w:pos="2160"/>
+        </w:tabs>
+        <w:ind w:left="2160" w:hanging="360"/>
+      </w:pPr>
+      <w:rPr>
+        <w:rFonts w:ascii="Symbol" w:hAnsi="Symbol" w:hint="default"/>
+        <w:sz w:val="20"/>
+      </w:rPr>
+    </w:lvl>
+    <w:lvl w:ilvl="3" w:tentative="1">
+      <w:start w:val="1"/>
+      <w:numFmt w:val="bullet"/>
+      <w:lvlText w:val=""/>
+      <w:lvlJc w:val="left"/>
+      <w:pPr>
+        <w:tabs>
+          <w:tab w:val="num" w:pos="2880"/>
+        </w:tabs>
+        <w:ind w:left="2880" w:hanging="360"/>
+      </w:pPr>
+      <w:rPr>
+        <w:rFonts w:ascii="Symbol" w:hAnsi="Symbol" w:hint="default"/>
+        <w:sz w:val="20"/>
+      </w:rPr>
+    </w:lvl>
+    <w:lvl w:ilvl="4" w:tentative="1">
+      <w:start w:val="1"/>
+      <w:numFmt w:val="bullet"/>
+      <w:lvlText w:val=""/>
+      <w:lvlJc w:val="left"/>
+      <w:pPr>
+        <w:tabs>
+          <w:tab w:val="num" w:pos="3600"/>
+        </w:tabs>
+        <w:ind w:left="3600" w:hanging="360"/>
+      </w:pPr>
+      <w:rPr>
+        <w:rFonts w:ascii="Symbol" w:hAnsi="Symbol" w:hint="default"/>
+        <w:sz w:val="20"/>
+      </w:rPr>
+    </w:lvl>
+    <w:lvl w:ilvl="5" w:tentative="1">
+      <w:start w:val="1"/>
+      <w:numFmt w:val="bullet"/>
+      <w:lvlText w:val=""/>
+      <w:lvlJc w:val="left"/>
+      <w:pPr>
+        <w:tabs>
+          <w:tab w:val="num" w:pos="4320"/>
+        </w:tabs>
+        <w:ind w:left="4320" w:hanging="360"/>
+      </w:pPr>
+      <w:rPr>
+        <w:rFonts w:ascii="Symbol" w:hAnsi="Symbol" w:hint="default"/>
+        <w:sz w:val="20"/>
+      </w:rPr>
+    </w:lvl>
+    <w:lvl w:ilvl="6" w:tentative="1">
+      <w:start w:val="1"/>
+      <w:numFmt w:val="bullet"/>
+      <w:lvlText w:val=""/>
+      <w:lvlJc w:val="left"/>
+      <w:pPr>
+        <w:tabs>
+          <w:tab w:val="num" w:pos="5040"/>
+        </w:tabs>
+        <w:ind w:left="5040" w:hanging="360"/>
+      </w:pPr>
+      <w:rPr>
+        <w:rFonts w:ascii="Symbol" w:hAnsi="Symbol" w:hint="default"/>
+        <w:sz w:val="20"/>
+      </w:rPr>
+    </w:lvl>
+    <w:lvl w:ilvl="7" w:tentative="1">
+      <w:start w:val="1"/>
+      <w:numFmt w:val="bullet"/>
+      <w:lvlText w:val=""/>
+      <w:lvlJc w:val="left"/>
+      <w:pPr>
+        <w:tabs>
+          <w:tab w:val="num" w:pos="5760"/>
+        </w:tabs>
+        <w:ind w:left="5760" w:hanging="360"/>
+      </w:pPr>
+      <w:rPr>
+        <w:rFonts w:ascii="Symbol" w:hAnsi="Symbol" w:hint="default"/>
+        <w:sz w:val="20"/>
+      </w:rPr>
+    </w:lvl>
+    <w:lvl w:ilvl="8" w:tentative="1">
+      <w:start w:val="1"/>
+      <w:numFmt w:val="bullet"/>
+      <w:lvlText w:val=""/>
+      <w:lvlJc w:val="left"/>
+      <w:pPr>
+        <w:tabs>
+          <w:tab w:val="num" w:pos="6480"/>
+        </w:tabs>
+        <w:ind w:left="6480" w:hanging="360"/>
+      </w:pPr>
+      <w:rPr>
+        <w:rFonts w:ascii="Symbol" w:hAnsi="Symbol" w:hint="default"/>
+        <w:sz w:val="20"/>
+      </w:rPr>
+    </w:lvl>
+  </w:abstractNum>
   <w:num w:numId="1">
+    <w:abstractNumId w:val="10"/>
+  </w:num>
+  <w:num w:numId="2">
     <w:abstractNumId w:val="1"/>
   </w:num>
-  <w:num w:numId="2">
+  <w:num w:numId="3">
+    <w:abstractNumId w:val="4"/>
+  </w:num>
+  <w:num w:numId="4">
+    <w:abstractNumId w:val="6"/>
+  </w:num>
+  <w:num w:numId="5">
+    <w:abstractNumId w:val="8"/>
+  </w:num>
+  <w:num w:numId="6">
+    <w:abstractNumId w:val="2"/>
+  </w:num>
+  <w:num w:numId="7">
+    <w:abstractNumId w:val="3"/>
+  </w:num>
+  <w:num w:numId="8">
+    <w:abstractNumId w:val="11"/>
+  </w:num>
+  <w:num w:numId="9">
     <w:abstractNumId w:val="0"/>
+  </w:num>
+  <w:num w:numId="10">
+    <w:abstractNumId w:val="7"/>
+  </w:num>
+  <w:num w:numId="11">
+    <w:abstractNumId w:val="9"/>
+  </w:num>
+  <w:num w:numId="12">
+    <w:abstractNumId w:val="5"/>
   </w:num>
 </w:numbering>
 </file>
@@ -2242,6 +5803,27 @@
     <w:basedOn w:val="DefaultParagraphFont"/>
     <w:rsid w:val="00334351"/>
   </w:style>
+  <w:style w:type="character" w:customStyle="1" w:styleId="hljs-operator">
+    <w:name w:val="hljs-operator"/>
+    <w:basedOn w:val="DefaultParagraphFont"/>
+    <w:rsid w:val="00A70EC2"/>
+  </w:style>
+  <w:style w:type="character" w:customStyle="1" w:styleId="hljs-keyword">
+    <w:name w:val="hljs-keyword"/>
+    <w:basedOn w:val="DefaultParagraphFont"/>
+    <w:rsid w:val="00A70EC2"/>
+  </w:style>
+  <w:style w:type="character" w:styleId="Strong">
+    <w:name w:val="Strong"/>
+    <w:basedOn w:val="DefaultParagraphFont"/>
+    <w:uiPriority w:val="22"/>
+    <w:qFormat/>
+    <w:rsid w:val="00A70EC2"/>
+    <w:rPr>
+      <w:b/>
+      <w:bCs/>
+    </w:rPr>
+  </w:style>
 </w:styles>
 </file>
 
